--- a/Exercício 1 para entrega - Banco de dados.docx
+++ b/Exercício 1 para entrega - Banco de dados.docx
@@ -4,6 +4,492 @@
   <w:body>
     <w:p>
       <w:pPr>
+        <w:spacing w:after="0" w:line="240" w:lineRule="auto"/>
+        <w:rPr>
+          <w:rFonts w:ascii="Times New Roman" w:eastAsia="Times New Roman" w:hAnsi="Times New Roman" w:cs="Times New Roman"/>
+          <w:sz w:val="24"/>
+          <w:szCs w:val="24"/>
+          <w:lang w:eastAsia="pt-BR"/>
+        </w:rPr>
+      </w:pPr>
+    </w:p>
+    <w:p>
+      <w:pPr>
+        <w:spacing w:line="240" w:lineRule="auto"/>
+        <w:jc w:val="center"/>
+        <w:rPr>
+          <w:rFonts w:ascii="Times New Roman" w:eastAsia="Times New Roman" w:hAnsi="Times New Roman" w:cs="Times New Roman"/>
+          <w:sz w:val="24"/>
+          <w:szCs w:val="24"/>
+          <w:lang w:eastAsia="pt-BR"/>
+        </w:rPr>
+      </w:pPr>
+      <w:r>
+        <w:rPr>
+          <w:rFonts w:ascii="Arial" w:eastAsia="Times New Roman" w:hAnsi="Arial" w:cs="Arial"/>
+          <w:b/>
+          <w:bCs/>
+          <w:noProof/>
+          <w:color w:val="000000"/>
+          <w:sz w:val="32"/>
+          <w:szCs w:val="32"/>
+          <w:bdr w:val="none" w:sz="0" w:space="0" w:color="auto" w:frame="1"/>
+          <w:lang w:eastAsia="pt-BR"/>
+        </w:rPr>
+        <w:drawing>
+          <wp:inline distT="0" distB="0" distL="0" distR="0" wp14:anchorId="75165970" wp14:editId="78FC0EAE">
+            <wp:extent cx="1446530" cy="752475"/>
+            <wp:effectExtent l="0" t="0" r="1270" b="9525"/>
+            <wp:docPr id="4" name="Imagem 4" descr="Logotipo, nome da empresa&#10;&#10;Descrição gerada automaticamente"/>
+            <wp:cNvGraphicFramePr>
+              <a:graphicFrameLocks xmlns:a="http://schemas.openxmlformats.org/drawingml/2006/main" noChangeAspect="1"/>
+            </wp:cNvGraphicFramePr>
+            <a:graphic xmlns:a="http://schemas.openxmlformats.org/drawingml/2006/main">
+              <a:graphicData uri="http://schemas.openxmlformats.org/drawingml/2006/picture">
+                <pic:pic xmlns:pic="http://schemas.openxmlformats.org/drawingml/2006/picture">
+                  <pic:nvPicPr>
+                    <pic:cNvPr id="0" name="Picture 1" descr="Logotipo, nome da empresa&#10;&#10;Descrição gerada automaticamente"/>
+                    <pic:cNvPicPr>
+                      <a:picLocks noChangeAspect="1" noChangeArrowheads="1"/>
+                    </pic:cNvPicPr>
+                  </pic:nvPicPr>
+                  <pic:blipFill>
+                    <a:blip r:embed="rId11">
+                      <a:extLst>
+                        <a:ext uri="{28A0092B-C50C-407E-A947-70E740481C1C}">
+                          <a14:useLocalDpi xmlns:a14="http://schemas.microsoft.com/office/drawing/2010/main" val="0"/>
+                        </a:ext>
+                      </a:extLst>
+                    </a:blip>
+                    <a:srcRect/>
+                    <a:stretch>
+                      <a:fillRect/>
+                    </a:stretch>
+                  </pic:blipFill>
+                  <pic:spPr bwMode="auto">
+                    <a:xfrm>
+                      <a:off x="0" y="0"/>
+                      <a:ext cx="1446530" cy="752475"/>
+                    </a:xfrm>
+                    <a:prstGeom prst="rect">
+                      <a:avLst/>
+                    </a:prstGeom>
+                    <a:noFill/>
+                    <a:ln>
+                      <a:noFill/>
+                    </a:ln>
+                  </pic:spPr>
+                </pic:pic>
+              </a:graphicData>
+            </a:graphic>
+          </wp:inline>
+        </w:drawing>
+      </w:r>
+    </w:p>
+    <w:p>
+      <w:pPr>
+        <w:spacing w:after="240" w:line="240" w:lineRule="auto"/>
+        <w:rPr>
+          <w:rFonts w:ascii="Times New Roman" w:eastAsia="Times New Roman" w:hAnsi="Times New Roman" w:cs="Times New Roman"/>
+          <w:sz w:val="24"/>
+          <w:szCs w:val="24"/>
+          <w:lang w:eastAsia="pt-BR"/>
+        </w:rPr>
+      </w:pPr>
+    </w:p>
+    <w:p>
+      <w:pPr>
+        <w:spacing w:line="240" w:lineRule="auto"/>
+        <w:jc w:val="center"/>
+        <w:rPr>
+          <w:rFonts w:ascii="Times New Roman" w:eastAsia="Times New Roman" w:hAnsi="Times New Roman" w:cs="Times New Roman"/>
+          <w:sz w:val="24"/>
+          <w:szCs w:val="24"/>
+          <w:lang w:eastAsia="pt-BR"/>
+        </w:rPr>
+      </w:pPr>
+      <w:r>
+        <w:rPr>
+          <w:rFonts w:ascii="Arial" w:eastAsia="Times New Roman" w:hAnsi="Arial" w:cs="Arial"/>
+          <w:color w:val="0D0D0D"/>
+          <w:sz w:val="28"/>
+          <w:szCs w:val="28"/>
+          <w:lang w:eastAsia="pt-BR"/>
+        </w:rPr>
+        <w:t>Curso Superior de Desenvolvimento de Software Multiplataforma</w:t>
+      </w:r>
+    </w:p>
+    <w:p>
+      <w:pPr>
+        <w:spacing w:after="240" w:line="240" w:lineRule="auto"/>
+        <w:rPr>
+          <w:rFonts w:ascii="Times New Roman" w:eastAsia="Times New Roman" w:hAnsi="Times New Roman" w:cs="Times New Roman"/>
+          <w:sz w:val="24"/>
+          <w:szCs w:val="24"/>
+          <w:lang w:eastAsia="pt-BR"/>
+        </w:rPr>
+      </w:pPr>
+      <w:r>
+        <w:rPr>
+          <w:rFonts w:ascii="Times New Roman" w:eastAsia="Times New Roman" w:hAnsi="Times New Roman" w:cs="Times New Roman"/>
+          <w:sz w:val="24"/>
+          <w:szCs w:val="24"/>
+          <w:lang w:eastAsia="pt-BR"/>
+        </w:rPr>
+        <w:br/>
+      </w:r>
+    </w:p>
+    <w:p>
+      <w:pPr>
+        <w:spacing w:line="240" w:lineRule="auto"/>
+        <w:jc w:val="center"/>
+        <w:rPr>
+          <w:rFonts w:ascii="Times New Roman" w:eastAsia="Times New Roman" w:hAnsi="Times New Roman" w:cs="Times New Roman"/>
+          <w:sz w:val="24"/>
+          <w:szCs w:val="24"/>
+          <w:lang w:eastAsia="pt-BR"/>
+        </w:rPr>
+      </w:pPr>
+      <w:proofErr w:type="spellStart"/>
+      <w:r>
+        <w:rPr>
+          <w:rFonts w:ascii="Arial" w:eastAsia="Times New Roman" w:hAnsi="Arial" w:cs="Arial"/>
+          <w:color w:val="000000"/>
+          <w:sz w:val="24"/>
+          <w:szCs w:val="24"/>
+          <w:lang w:eastAsia="pt-BR"/>
+        </w:rPr>
+        <w:t>Gesley</w:t>
+      </w:r>
+      <w:proofErr w:type="spellEnd"/>
+      <w:r>
+        <w:rPr>
+          <w:rFonts w:ascii="Arial" w:eastAsia="Times New Roman" w:hAnsi="Arial" w:cs="Arial"/>
+          <w:color w:val="000000"/>
+          <w:sz w:val="24"/>
+          <w:szCs w:val="24"/>
+          <w:lang w:eastAsia="pt-BR"/>
+        </w:rPr>
+        <w:t xml:space="preserve"> de Oliveira Rosa, 3011392313008 </w:t>
+      </w:r>
+    </w:p>
+    <w:p>
+      <w:pPr>
+        <w:spacing w:after="240" w:line="240" w:lineRule="auto"/>
+        <w:rPr>
+          <w:rFonts w:ascii="Times New Roman" w:eastAsia="Times New Roman" w:hAnsi="Times New Roman" w:cs="Times New Roman"/>
+          <w:sz w:val="24"/>
+          <w:szCs w:val="24"/>
+          <w:lang w:eastAsia="pt-BR"/>
+        </w:rPr>
+      </w:pPr>
+      <w:r>
+        <w:rPr>
+          <w:rFonts w:ascii="Times New Roman" w:eastAsia="Times New Roman" w:hAnsi="Times New Roman" w:cs="Times New Roman"/>
+          <w:sz w:val="24"/>
+          <w:szCs w:val="24"/>
+          <w:lang w:eastAsia="pt-BR"/>
+        </w:rPr>
+        <w:br/>
+      </w:r>
+      <w:r>
+        <w:rPr>
+          <w:rFonts w:ascii="Times New Roman" w:eastAsia="Times New Roman" w:hAnsi="Times New Roman" w:cs="Times New Roman"/>
+          <w:sz w:val="24"/>
+          <w:szCs w:val="24"/>
+          <w:lang w:eastAsia="pt-BR"/>
+        </w:rPr>
+        <w:br/>
+      </w:r>
+    </w:p>
+    <w:p>
+      <w:pPr>
+        <w:spacing w:after="240" w:line="240" w:lineRule="auto"/>
+        <w:jc w:val="center"/>
+        <w:rPr>
+          <w:rFonts w:ascii="Times New Roman" w:eastAsia="Times New Roman" w:hAnsi="Times New Roman" w:cs="Times New Roman"/>
+          <w:sz w:val="24"/>
+          <w:szCs w:val="24"/>
+          <w:lang w:eastAsia="pt-BR"/>
+        </w:rPr>
+      </w:pPr>
+      <w:r>
+        <w:rPr>
+          <w:rFonts w:ascii="Segoe UI" w:hAnsi="Segoe UI" w:cs="Segoe UI"/>
+          <w:b/>
+          <w:bCs/>
+          <w:color w:val="242424"/>
+          <w:sz w:val="36"/>
+          <w:szCs w:val="36"/>
+          <w:shd w:val="clear" w:color="auto" w:fill="FFFFFF"/>
+        </w:rPr>
+        <w:t>Exercício 1 para entrega - Banco de dados</w:t>
+      </w:r>
+      <w:r>
+        <w:rPr>
+          <w:rFonts w:ascii="Times New Roman" w:eastAsia="Times New Roman" w:hAnsi="Times New Roman" w:cs="Times New Roman"/>
+          <w:sz w:val="24"/>
+          <w:szCs w:val="24"/>
+          <w:lang w:eastAsia="pt-BR"/>
+        </w:rPr>
+        <w:br/>
+      </w:r>
+    </w:p>
+    <w:p>
+      <w:pPr>
+        <w:spacing w:line="240" w:lineRule="auto"/>
+        <w:jc w:val="right"/>
+        <w:rPr>
+          <w:rFonts w:ascii="Times New Roman" w:eastAsia="Times New Roman" w:hAnsi="Times New Roman" w:cs="Times New Roman"/>
+          <w:sz w:val="24"/>
+          <w:szCs w:val="24"/>
+          <w:lang w:eastAsia="pt-BR"/>
+        </w:rPr>
+      </w:pPr>
+      <w:r>
+        <w:rPr>
+          <w:rFonts w:ascii="Arial" w:eastAsia="Times New Roman" w:hAnsi="Arial" w:cs="Arial"/>
+          <w:color w:val="000000"/>
+          <w:sz w:val="24"/>
+          <w:szCs w:val="24"/>
+          <w:lang w:eastAsia="pt-BR"/>
+        </w:rPr>
+        <w:t>Orientadores: Prof</w:t>
+      </w:r>
+      <w:r>
+        <w:rPr>
+          <w:rFonts w:ascii="Arial" w:eastAsia="Times New Roman" w:hAnsi="Arial" w:cs="Arial"/>
+          <w:color w:val="000000"/>
+          <w:sz w:val="24"/>
+          <w:szCs w:val="24"/>
+          <w:lang w:eastAsia="pt-BR"/>
+        </w:rPr>
+        <w:t>.</w:t>
+      </w:r>
+      <w:r>
+        <w:rPr>
+          <w:rFonts w:ascii="Arial" w:eastAsia="Times New Roman" w:hAnsi="Arial" w:cs="Arial"/>
+          <w:color w:val="000000"/>
+          <w:sz w:val="24"/>
+          <w:szCs w:val="24"/>
+          <w:lang w:eastAsia="pt-BR"/>
+        </w:rPr>
+        <w:t xml:space="preserve"> </w:t>
+      </w:r>
+      <w:r>
+        <w:rPr>
+          <w:rFonts w:ascii="Arial" w:eastAsia="Times New Roman" w:hAnsi="Arial" w:cs="Arial"/>
+          <w:color w:val="000000"/>
+          <w:sz w:val="24"/>
+          <w:szCs w:val="24"/>
+          <w:lang w:eastAsia="pt-BR"/>
+        </w:rPr>
+        <w:t>Jones</w:t>
+      </w:r>
+    </w:p>
+    <w:p>
+      <w:pPr>
+        <w:spacing w:after="240" w:line="240" w:lineRule="auto"/>
+        <w:rPr>
+          <w:rFonts w:ascii="Times New Roman" w:eastAsia="Times New Roman" w:hAnsi="Times New Roman" w:cs="Times New Roman"/>
+          <w:sz w:val="24"/>
+          <w:szCs w:val="24"/>
+          <w:lang w:eastAsia="pt-BR"/>
+        </w:rPr>
+      </w:pPr>
+    </w:p>
+    <w:p>
+      <w:pPr>
+        <w:spacing w:after="240" w:line="240" w:lineRule="auto"/>
+        <w:rPr>
+          <w:rFonts w:ascii="Times New Roman" w:eastAsia="Times New Roman" w:hAnsi="Times New Roman" w:cs="Times New Roman"/>
+          <w:sz w:val="24"/>
+          <w:szCs w:val="24"/>
+          <w:lang w:eastAsia="pt-BR"/>
+        </w:rPr>
+      </w:pPr>
+    </w:p>
+    <w:p>
+      <w:pPr>
+        <w:spacing w:after="240" w:line="240" w:lineRule="auto"/>
+        <w:rPr>
+          <w:rFonts w:ascii="Times New Roman" w:eastAsia="Times New Roman" w:hAnsi="Times New Roman" w:cs="Times New Roman"/>
+          <w:sz w:val="24"/>
+          <w:szCs w:val="24"/>
+          <w:lang w:eastAsia="pt-BR"/>
+        </w:rPr>
+      </w:pPr>
+    </w:p>
+    <w:p>
+      <w:pPr>
+        <w:spacing w:after="240" w:line="240" w:lineRule="auto"/>
+        <w:rPr>
+          <w:rFonts w:ascii="Times New Roman" w:eastAsia="Times New Roman" w:hAnsi="Times New Roman" w:cs="Times New Roman"/>
+          <w:sz w:val="24"/>
+          <w:szCs w:val="24"/>
+          <w:lang w:eastAsia="pt-BR"/>
+        </w:rPr>
+      </w:pPr>
+    </w:p>
+    <w:p>
+      <w:pPr>
+        <w:spacing w:after="240" w:line="240" w:lineRule="auto"/>
+        <w:rPr>
+          <w:rFonts w:ascii="Times New Roman" w:eastAsia="Times New Roman" w:hAnsi="Times New Roman" w:cs="Times New Roman"/>
+          <w:sz w:val="24"/>
+          <w:szCs w:val="24"/>
+          <w:lang w:eastAsia="pt-BR"/>
+        </w:rPr>
+      </w:pPr>
+    </w:p>
+    <w:p>
+      <w:pPr>
+        <w:spacing w:after="240" w:line="240" w:lineRule="auto"/>
+        <w:rPr>
+          <w:rFonts w:ascii="Times New Roman" w:eastAsia="Times New Roman" w:hAnsi="Times New Roman" w:cs="Times New Roman"/>
+          <w:sz w:val="24"/>
+          <w:szCs w:val="24"/>
+          <w:lang w:eastAsia="pt-BR"/>
+        </w:rPr>
+      </w:pPr>
+    </w:p>
+    <w:p>
+      <w:pPr>
+        <w:spacing w:after="240" w:line="240" w:lineRule="auto"/>
+        <w:rPr>
+          <w:rFonts w:ascii="Times New Roman" w:eastAsia="Times New Roman" w:hAnsi="Times New Roman" w:cs="Times New Roman"/>
+          <w:sz w:val="24"/>
+          <w:szCs w:val="24"/>
+          <w:lang w:eastAsia="pt-BR"/>
+        </w:rPr>
+      </w:pPr>
+    </w:p>
+    <w:p>
+      <w:pPr>
+        <w:spacing w:after="240" w:line="240" w:lineRule="auto"/>
+        <w:rPr>
+          <w:rFonts w:ascii="Times New Roman" w:eastAsia="Times New Roman" w:hAnsi="Times New Roman" w:cs="Times New Roman"/>
+          <w:sz w:val="24"/>
+          <w:szCs w:val="24"/>
+          <w:lang w:eastAsia="pt-BR"/>
+        </w:rPr>
+      </w:pPr>
+    </w:p>
+    <w:p>
+      <w:pPr>
+        <w:spacing w:after="240" w:line="240" w:lineRule="auto"/>
+        <w:rPr>
+          <w:rFonts w:ascii="Times New Roman" w:eastAsia="Times New Roman" w:hAnsi="Times New Roman" w:cs="Times New Roman"/>
+          <w:sz w:val="24"/>
+          <w:szCs w:val="24"/>
+          <w:lang w:eastAsia="pt-BR"/>
+        </w:rPr>
+      </w:pPr>
+    </w:p>
+    <w:p>
+      <w:pPr>
+        <w:spacing w:after="240" w:line="240" w:lineRule="auto"/>
+        <w:rPr>
+          <w:rFonts w:ascii="Times New Roman" w:eastAsia="Times New Roman" w:hAnsi="Times New Roman" w:cs="Times New Roman"/>
+          <w:sz w:val="24"/>
+          <w:szCs w:val="24"/>
+          <w:lang w:eastAsia="pt-BR"/>
+        </w:rPr>
+      </w:pPr>
+    </w:p>
+    <w:p>
+      <w:pPr>
+        <w:spacing w:after="240" w:line="240" w:lineRule="auto"/>
+        <w:rPr>
+          <w:rFonts w:ascii="Times New Roman" w:eastAsia="Times New Roman" w:hAnsi="Times New Roman" w:cs="Times New Roman"/>
+          <w:sz w:val="24"/>
+          <w:szCs w:val="24"/>
+          <w:lang w:eastAsia="pt-BR"/>
+        </w:rPr>
+      </w:pPr>
+      <w:r>
+        <w:rPr>
+          <w:rFonts w:ascii="Times New Roman" w:eastAsia="Times New Roman" w:hAnsi="Times New Roman" w:cs="Times New Roman"/>
+          <w:sz w:val="24"/>
+          <w:szCs w:val="24"/>
+          <w:lang w:eastAsia="pt-BR"/>
+        </w:rPr>
+        <w:br/>
+      </w:r>
+    </w:p>
+    <w:p>
+      <w:pPr>
+        <w:spacing w:after="240" w:line="240" w:lineRule="auto"/>
+        <w:rPr>
+          <w:rFonts w:ascii="Times New Roman" w:eastAsia="Times New Roman" w:hAnsi="Times New Roman" w:cs="Times New Roman"/>
+          <w:sz w:val="24"/>
+          <w:szCs w:val="24"/>
+          <w:lang w:eastAsia="pt-BR"/>
+        </w:rPr>
+      </w:pPr>
+    </w:p>
+    <w:p>
+      <w:pPr>
+        <w:spacing w:line="240" w:lineRule="auto"/>
+        <w:jc w:val="center"/>
+        <w:rPr>
+          <w:rFonts w:ascii="Times New Roman" w:eastAsia="Times New Roman" w:hAnsi="Times New Roman" w:cs="Times New Roman"/>
+          <w:sz w:val="24"/>
+          <w:szCs w:val="24"/>
+          <w:lang w:eastAsia="pt-BR"/>
+        </w:rPr>
+      </w:pPr>
+      <w:r>
+        <w:rPr>
+          <w:rFonts w:ascii="Arial" w:eastAsia="Times New Roman" w:hAnsi="Arial" w:cs="Arial"/>
+          <w:b/>
+          <w:bCs/>
+          <w:color w:val="000000"/>
+          <w:sz w:val="28"/>
+          <w:szCs w:val="28"/>
+          <w:lang w:eastAsia="pt-BR"/>
+        </w:rPr>
+        <w:t>Votorantim</w:t>
+      </w:r>
+    </w:p>
+    <w:p>
+      <w:pPr>
+        <w:spacing w:line="240" w:lineRule="auto"/>
+        <w:jc w:val="center"/>
+        <w:rPr>
+          <w:rFonts w:ascii="Times New Roman" w:eastAsia="Times New Roman" w:hAnsi="Times New Roman" w:cs="Times New Roman"/>
+          <w:sz w:val="24"/>
+          <w:szCs w:val="24"/>
+          <w:lang w:eastAsia="pt-BR"/>
+        </w:rPr>
+      </w:pPr>
+      <w:r>
+        <w:rPr>
+          <w:rFonts w:ascii="Arial" w:eastAsia="Times New Roman" w:hAnsi="Arial" w:cs="Arial"/>
+          <w:b/>
+          <w:bCs/>
+          <w:color w:val="000000"/>
+          <w:sz w:val="28"/>
+          <w:szCs w:val="28"/>
+          <w:lang w:eastAsia="pt-BR"/>
+        </w:rPr>
+        <w:t>SETEMBRO</w:t>
+      </w:r>
+      <w:r>
+        <w:rPr>
+          <w:rFonts w:ascii="Arial" w:eastAsia="Times New Roman" w:hAnsi="Arial" w:cs="Arial"/>
+          <w:b/>
+          <w:bCs/>
+          <w:color w:val="000000"/>
+          <w:sz w:val="28"/>
+          <w:szCs w:val="28"/>
+          <w:lang w:eastAsia="pt-BR"/>
+        </w:rPr>
+        <w:t>, 2023</w:t>
+      </w:r>
+    </w:p>
+    <w:p>
+      <w:pPr>
         <w:autoSpaceDE w:val="0"/>
         <w:autoSpaceDN w:val="0"/>
         <w:adjustRightInd w:val="0"/>
@@ -23,6 +509,7 @@
           <w:sz w:val="19"/>
           <w:szCs w:val="19"/>
         </w:rPr>
+        <w:lastRenderedPageBreak/>
         <w:t>select</w:t>
       </w:r>
       <w:proofErr w:type="spellEnd"/>
@@ -1964,7 +2451,7 @@
           <w:sz w:val="19"/>
           <w:szCs w:val="19"/>
         </w:rPr>
-        <w:t>'João'</w:t>
+        <w:t>'Dalila'</w:t>
       </w:r>
       <w:r>
         <w:rPr>
@@ -1991,7 +2478,7 @@
           <w:sz w:val="19"/>
           <w:szCs w:val="19"/>
         </w:rPr>
-        <w:t>'Silva'</w:t>
+        <w:t>'Rodrigues'</w:t>
       </w:r>
       <w:r>
         <w:rPr>
@@ -2018,7 +2505,7 @@
           <w:sz w:val="19"/>
           <w:szCs w:val="19"/>
         </w:rPr>
-        <w:t>'joao@email.com'</w:t>
+        <w:t>'dalila@email.com'</w:t>
       </w:r>
       <w:r>
         <w:rPr>
@@ -2408,7 +2895,27 @@
           <w:sz w:val="19"/>
           <w:szCs w:val="19"/>
         </w:rPr>
-        <w:t>'Pedro'</w:t>
+        <w:t>'</w:t>
+      </w:r>
+      <w:proofErr w:type="spellStart"/>
+      <w:r>
+        <w:rPr>
+          <w:rFonts w:ascii="Consolas" w:hAnsi="Consolas" w:cs="Consolas"/>
+          <w:color w:val="FF0000"/>
+          <w:sz w:val="19"/>
+          <w:szCs w:val="19"/>
+        </w:rPr>
+        <w:t>Luccas</w:t>
+      </w:r>
+      <w:proofErr w:type="spellEnd"/>
+      <w:r>
+        <w:rPr>
+          <w:rFonts w:ascii="Consolas" w:hAnsi="Consolas" w:cs="Consolas"/>
+          <w:color w:val="FF0000"/>
+          <w:sz w:val="19"/>
+          <w:szCs w:val="19"/>
+        </w:rPr>
+        <w:t>'</w:t>
       </w:r>
       <w:r>
         <w:rPr>
@@ -2435,7 +2942,7 @@
           <w:sz w:val="19"/>
           <w:szCs w:val="19"/>
         </w:rPr>
-        <w:t>'Oliveira'</w:t>
+        <w:t>'Oliver'</w:t>
       </w:r>
       <w:r>
         <w:rPr>
@@ -2462,7 +2969,7 @@
           <w:sz w:val="19"/>
           <w:szCs w:val="19"/>
         </w:rPr>
-        <w:t>'pedro@email.com'</w:t>
+        <w:t>'luccas@email.com'</w:t>
       </w:r>
       <w:r>
         <w:rPr>
@@ -2647,7 +3154,27 @@
           <w:sz w:val="19"/>
           <w:szCs w:val="19"/>
         </w:rPr>
-        <w:t>'Gomes'</w:t>
+        <w:t>'</w:t>
+      </w:r>
+      <w:proofErr w:type="spellStart"/>
+      <w:r>
+        <w:rPr>
+          <w:rFonts w:ascii="Consolas" w:hAnsi="Consolas" w:cs="Consolas"/>
+          <w:color w:val="FF0000"/>
+          <w:sz w:val="19"/>
+          <w:szCs w:val="19"/>
+        </w:rPr>
+        <w:t>Monem</w:t>
+      </w:r>
+      <w:proofErr w:type="spellEnd"/>
+      <w:r>
+        <w:rPr>
+          <w:rFonts w:ascii="Consolas" w:hAnsi="Consolas" w:cs="Consolas"/>
+          <w:color w:val="FF0000"/>
+          <w:sz w:val="19"/>
+          <w:szCs w:val="19"/>
+        </w:rPr>
+        <w:t>'</w:t>
       </w:r>
       <w:r>
         <w:rPr>
@@ -2859,7 +3386,27 @@
           <w:sz w:val="19"/>
           <w:szCs w:val="19"/>
         </w:rPr>
-        <w:t>'Ferreira'</w:t>
+        <w:t>'</w:t>
+      </w:r>
+      <w:proofErr w:type="spellStart"/>
+      <w:r>
+        <w:rPr>
+          <w:rFonts w:ascii="Consolas" w:hAnsi="Consolas" w:cs="Consolas"/>
+          <w:color w:val="FF0000"/>
+          <w:sz w:val="19"/>
+          <w:szCs w:val="19"/>
+        </w:rPr>
+        <w:t>Andre</w:t>
+      </w:r>
+      <w:proofErr w:type="spellEnd"/>
+      <w:r>
+        <w:rPr>
+          <w:rFonts w:ascii="Consolas" w:hAnsi="Consolas" w:cs="Consolas"/>
+          <w:color w:val="FF0000"/>
+          <w:sz w:val="19"/>
+          <w:szCs w:val="19"/>
+        </w:rPr>
+        <w:t>'</w:t>
       </w:r>
       <w:r>
         <w:rPr>
@@ -3071,7 +3618,7 @@
           <w:sz w:val="19"/>
           <w:szCs w:val="19"/>
         </w:rPr>
-        <w:t>'Ribeiro'</w:t>
+        <w:t>'Martinez'</w:t>
       </w:r>
       <w:r>
         <w:rPr>
@@ -3283,7 +3830,7 @@
           <w:sz w:val="19"/>
           <w:szCs w:val="19"/>
         </w:rPr>
-        <w:t>'Rodrigues'</w:t>
+        <w:t>'Fonseca'</w:t>
       </w:r>
       <w:r>
         <w:rPr>
@@ -3495,7 +4042,7 @@
           <w:sz w:val="19"/>
           <w:szCs w:val="19"/>
         </w:rPr>
-        <w:t>'Pereira'</w:t>
+        <w:t>'Lura'</w:t>
       </w:r>
       <w:r>
         <w:rPr>
@@ -3875,6 +4422,60 @@
           <w:sz w:val="19"/>
           <w:szCs w:val="19"/>
         </w:rPr>
+        <w:t xml:space="preserve"> PRIMEIRO_NOME </w:t>
+      </w:r>
+      <w:r>
+        <w:rPr>
+          <w:rFonts w:ascii="Consolas" w:hAnsi="Consolas" w:cs="Consolas"/>
+          <w:color w:val="808080"/>
+          <w:sz w:val="19"/>
+          <w:szCs w:val="19"/>
+        </w:rPr>
+        <w:t>+</w:t>
+      </w:r>
+      <w:r>
+        <w:rPr>
+          <w:rFonts w:ascii="Consolas" w:hAnsi="Consolas" w:cs="Consolas"/>
+          <w:color w:val="000000"/>
+          <w:sz w:val="19"/>
+          <w:szCs w:val="19"/>
+        </w:rPr>
+        <w:t xml:space="preserve"> </w:t>
+      </w:r>
+      <w:r>
+        <w:rPr>
+          <w:rFonts w:ascii="Consolas" w:hAnsi="Consolas" w:cs="Consolas"/>
+          <w:color w:val="FF0000"/>
+          <w:sz w:val="19"/>
+          <w:szCs w:val="19"/>
+        </w:rPr>
+        <w:t>' '</w:t>
+      </w:r>
+      <w:r>
+        <w:rPr>
+          <w:rFonts w:ascii="Consolas" w:hAnsi="Consolas" w:cs="Consolas"/>
+          <w:color w:val="000000"/>
+          <w:sz w:val="19"/>
+          <w:szCs w:val="19"/>
+        </w:rPr>
+        <w:t xml:space="preserve"> </w:t>
+      </w:r>
+      <w:r>
+        <w:rPr>
+          <w:rFonts w:ascii="Consolas" w:hAnsi="Consolas" w:cs="Consolas"/>
+          <w:color w:val="808080"/>
+          <w:sz w:val="19"/>
+          <w:szCs w:val="19"/>
+        </w:rPr>
+        <w:t>+</w:t>
+      </w:r>
+      <w:r>
+        <w:rPr>
+          <w:rFonts w:ascii="Consolas" w:hAnsi="Consolas" w:cs="Consolas"/>
+          <w:color w:val="000000"/>
+          <w:sz w:val="19"/>
+          <w:szCs w:val="19"/>
+        </w:rPr>
         <w:t xml:space="preserve"> ULTIMO_NOME </w:t>
       </w:r>
       <w:r>
@@ -3939,7 +4540,7 @@
           <w:sz w:val="19"/>
           <w:szCs w:val="19"/>
         </w:rPr>
-        <w:t>CAST</w:t>
+        <w:t>CONVERT</w:t>
       </w:r>
       <w:r>
         <w:rPr>
@@ -3954,38 +4555,29 @@
       <w:r>
         <w:rPr>
           <w:rFonts w:ascii="Consolas" w:hAnsi="Consolas" w:cs="Consolas"/>
-          <w:color w:val="000000"/>
-          <w:sz w:val="19"/>
-          <w:szCs w:val="19"/>
-        </w:rPr>
-        <w:t xml:space="preserve">COD_SETOR </w:t>
-      </w:r>
-      <w:r>
-        <w:rPr>
-          <w:rFonts w:ascii="Consolas" w:hAnsi="Consolas" w:cs="Consolas"/>
           <w:color w:val="0000FF"/>
           <w:sz w:val="19"/>
           <w:szCs w:val="19"/>
         </w:rPr>
-        <w:t>AS</w:t>
-      </w:r>
-      <w:r>
-        <w:rPr>
-          <w:rFonts w:ascii="Consolas" w:hAnsi="Consolas" w:cs="Consolas"/>
-          <w:color w:val="000000"/>
-          <w:sz w:val="19"/>
-          <w:szCs w:val="19"/>
-        </w:rPr>
-        <w:t xml:space="preserve"> </w:t>
-      </w:r>
-      <w:r>
-        <w:rPr>
-          <w:rFonts w:ascii="Consolas" w:hAnsi="Consolas" w:cs="Consolas"/>
-          <w:color w:val="0000FF"/>
-          <w:sz w:val="19"/>
-          <w:szCs w:val="19"/>
-        </w:rPr>
         <w:t>VARCHAR</w:t>
+      </w:r>
+      <w:r>
+        <w:rPr>
+          <w:rFonts w:ascii="Consolas" w:hAnsi="Consolas" w:cs="Consolas"/>
+          <w:color w:val="000000"/>
+          <w:sz w:val="19"/>
+          <w:szCs w:val="19"/>
+        </w:rPr>
+        <w:t xml:space="preserve">, </w:t>
+      </w:r>
+      <w:r>
+        <w:rPr>
+          <w:rFonts w:ascii="Consolas" w:hAnsi="Consolas" w:cs="Consolas"/>
+          <w:color w:val="000000"/>
+          <w:sz w:val="19"/>
+          <w:szCs w:val="19"/>
+        </w:rPr>
+        <w:t>COD_SETOR</w:t>
       </w:r>
       <w:r>
         <w:rPr>
@@ -4034,6 +4626,13 @@
       </w:r>
     </w:p>
     <w:p>
+      <w:pPr>
+        <w:rPr>
+          <w:rFonts w:ascii="Arial" w:hAnsi="Arial" w:cs="Arial"/>
+          <w:color w:val="FF0000"/>
+          <w:sz w:val="24"/>
+        </w:rPr>
+      </w:pPr>
       <w:r>
         <w:rPr>
           <w:rFonts w:ascii="Consolas" w:hAnsi="Consolas" w:cs="Consolas"/>
@@ -4072,15 +4671,1768 @@
         </w:rPr>
         <w:t>;</w:t>
       </w:r>
+    </w:p>
+    <w:p>
+      <w:pPr>
+        <w:pStyle w:val="PargrafodaLista"/>
+        <w:rPr>
+          <w:rFonts w:ascii="Arial" w:hAnsi="Arial" w:cs="Arial"/>
+          <w:color w:val="FF0000"/>
+          <w:sz w:val="24"/>
+        </w:rPr>
+      </w:pPr>
+    </w:p>
+    <w:p>
+      <w:pPr>
+        <w:pStyle w:val="PargrafodaLista"/>
+        <w:rPr>
+          <w:rFonts w:ascii="Arial" w:hAnsi="Arial" w:cs="Arial"/>
+          <w:color w:val="FF0000"/>
+          <w:sz w:val="24"/>
+        </w:rPr>
+      </w:pPr>
     </w:p>
     <w:sectPr>
+      <w:headerReference w:type="default" r:id="rId12"/>
       <w:pgSz w:w="11906" w:h="16838"/>
-      <w:pgMar w:top="1417" w:right="1701" w:bottom="1417" w:left="1701" w:header="708" w:footer="708" w:gutter="0"/>
+      <w:pgMar w:top="1418" w:right="1701" w:bottom="1418" w:left="1701" w:header="709" w:footer="709" w:gutter="0"/>
+      <w:pgNumType w:start="1"/>
       <w:cols w:space="708"/>
+      <w:titlePg/>
       <w:docGrid w:linePitch="360"/>
     </w:sectPr>
   </w:body>
 </w:document>
+</file>
+
+<file path=word/endnotes.xml><?xml version="1.0" encoding="utf-8"?>
+<w:endnotes xmlns:wpc="http://schemas.microsoft.com/office/word/2010/wordprocessingCanvas" xmlns:cx="http://schemas.microsoft.com/office/drawing/2014/chartex" xmlns:cx1="http://schemas.microsoft.com/office/drawing/2015/9/8/chartex" xmlns:cx2="http://schemas.microsoft.com/office/drawing/2015/10/21/chartex" xmlns:cx3="http://schemas.microsoft.com/office/drawing/2016/5/9/chartex" xmlns:cx4="http://schemas.microsoft.com/office/drawing/2016/5/10/chartex" xmlns:cx5="http://schemas.microsoft.com/office/drawing/2016/5/11/chartex" xmlns:cx6="http://schemas.microsoft.com/office/drawing/2016/5/12/chartex" xmlns:cx7="http://schemas.microsoft.com/office/drawing/2016/5/13/chartex" xmlns:cx8="http://schemas.microsoft.com/office/drawing/2016/5/14/chartex" xmlns:mc="http://schemas.openxmlformats.org/markup-compatibility/2006" xmlns:aink="http://schemas.microsoft.com/office/drawing/2016/ink" xmlns:am3d="http://schemas.microsoft.com/office/drawing/2017/model3d" xmlns:o="urn:schemas-microsoft-com:office:office" xmlns:r="http://schemas.openxmlformats.org/officeDocument/2006/relationships" xmlns:m="http://schemas.openxmlformats.org/officeDocument/2006/math" xmlns:v="urn:schemas-microsoft-com:vml" xmlns:wp14="http://schemas.microsoft.com/office/word/2010/wordprocessingDrawing" xmlns:wp="http://schemas.openxmlformats.org/drawingml/2006/wordprocessingDrawing" xmlns:w10="urn:schemas-microsoft-com:office:word" xmlns:w="http://schemas.openxmlformats.org/wordprocessingml/2006/main" xmlns:w14="http://schemas.microsoft.com/office/word/2010/wordml" xmlns:w15="http://schemas.microsoft.com/office/word/2012/wordml" xmlns:w16cex="http://schemas.microsoft.com/office/word/2018/wordml/cex" xmlns:w16cid="http://schemas.microsoft.com/office/word/2016/wordml/cid" xmlns:w16="http://schemas.microsoft.com/office/word/2018/wordml" xmlns:w16sdtdh="http://schemas.microsoft.com/office/word/2020/wordml/sdtdatahash" xmlns:w16se="http://schemas.microsoft.com/office/word/2015/wordml/symex" xmlns:wpg="http://schemas.microsoft.com/office/word/2010/wordprocessingGroup" xmlns:wpi="http://schemas.microsoft.com/office/word/2010/wordprocessingInk" xmlns:wne="http://schemas.microsoft.com/office/word/2006/wordml" xmlns:wps="http://schemas.microsoft.com/office/word/2010/wordprocessingShape" mc:Ignorable="w14 w15 w16se w16cid w16 w16cex w16sdtdh wp14">
+  <w:endnote w:type="separator" w:id="-1">
+    <w:p>
+      <w:pPr>
+        <w:spacing w:after="0" w:line="240" w:lineRule="auto"/>
+      </w:pPr>
+      <w:r>
+        <w:separator/>
+      </w:r>
+    </w:p>
+  </w:endnote>
+  <w:endnote w:type="continuationSeparator" w:id="0">
+    <w:p>
+      <w:pPr>
+        <w:spacing w:after="0" w:line="240" w:lineRule="auto"/>
+      </w:pPr>
+      <w:r>
+        <w:continuationSeparator/>
+      </w:r>
+    </w:p>
+  </w:endnote>
+</w:endnotes>
+</file>
+
+<file path=word/footnotes.xml><?xml version="1.0" encoding="utf-8"?>
+<w:footnotes xmlns:wpc="http://schemas.microsoft.com/office/word/2010/wordprocessingCanvas" xmlns:cx="http://schemas.microsoft.com/office/drawing/2014/chartex" xmlns:cx1="http://schemas.microsoft.com/office/drawing/2015/9/8/chartex" xmlns:cx2="http://schemas.microsoft.com/office/drawing/2015/10/21/chartex" xmlns:cx3="http://schemas.microsoft.com/office/drawing/2016/5/9/chartex" xmlns:cx4="http://schemas.microsoft.com/office/drawing/2016/5/10/chartex" xmlns:cx5="http://schemas.microsoft.com/office/drawing/2016/5/11/chartex" xmlns:cx6="http://schemas.microsoft.com/office/drawing/2016/5/12/chartex" xmlns:cx7="http://schemas.microsoft.com/office/drawing/2016/5/13/chartex" xmlns:cx8="http://schemas.microsoft.com/office/drawing/2016/5/14/chartex" xmlns:mc="http://schemas.openxmlformats.org/markup-compatibility/2006" xmlns:aink="http://schemas.microsoft.com/office/drawing/2016/ink" xmlns:am3d="http://schemas.microsoft.com/office/drawing/2017/model3d" xmlns:o="urn:schemas-microsoft-com:office:office" xmlns:r="http://schemas.openxmlformats.org/officeDocument/2006/relationships" xmlns:m="http://schemas.openxmlformats.org/officeDocument/2006/math" xmlns:v="urn:schemas-microsoft-com:vml" xmlns:wp14="http://schemas.microsoft.com/office/word/2010/wordprocessingDrawing" xmlns:wp="http://schemas.openxmlformats.org/drawingml/2006/wordprocessingDrawing" xmlns:w10="urn:schemas-microsoft-com:office:word" xmlns:w="http://schemas.openxmlformats.org/wordprocessingml/2006/main" xmlns:w14="http://schemas.microsoft.com/office/word/2010/wordml" xmlns:w15="http://schemas.microsoft.com/office/word/2012/wordml" xmlns:w16cex="http://schemas.microsoft.com/office/word/2018/wordml/cex" xmlns:w16cid="http://schemas.microsoft.com/office/word/2016/wordml/cid" xmlns:w16="http://schemas.microsoft.com/office/word/2018/wordml" xmlns:w16sdtdh="http://schemas.microsoft.com/office/word/2020/wordml/sdtdatahash" xmlns:w16se="http://schemas.microsoft.com/office/word/2015/wordml/symex" xmlns:wpg="http://schemas.microsoft.com/office/word/2010/wordprocessingGroup" xmlns:wpi="http://schemas.microsoft.com/office/word/2010/wordprocessingInk" xmlns:wne="http://schemas.microsoft.com/office/word/2006/wordml" xmlns:wps="http://schemas.microsoft.com/office/word/2010/wordprocessingShape" mc:Ignorable="w14 w15 w16se w16cid w16 w16cex w16sdtdh wp14">
+  <w:footnote w:type="separator" w:id="-1">
+    <w:p>
+      <w:pPr>
+        <w:spacing w:after="0" w:line="240" w:lineRule="auto"/>
+      </w:pPr>
+      <w:r>
+        <w:separator/>
+      </w:r>
+    </w:p>
+  </w:footnote>
+  <w:footnote w:type="continuationSeparator" w:id="0">
+    <w:p>
+      <w:pPr>
+        <w:spacing w:after="0" w:line="240" w:lineRule="auto"/>
+      </w:pPr>
+      <w:r>
+        <w:continuationSeparator/>
+      </w:r>
+    </w:p>
+  </w:footnote>
+</w:footnotes>
+</file>
+
+<file path=word/header1.xml><?xml version="1.0" encoding="utf-8"?>
+<w:hdr xmlns:wpc="http://schemas.microsoft.com/office/word/2010/wordprocessingCanvas" xmlns:cx="http://schemas.microsoft.com/office/drawing/2014/chartex" xmlns:cx1="http://schemas.microsoft.com/office/drawing/2015/9/8/chartex" xmlns:cx2="http://schemas.microsoft.com/office/drawing/2015/10/21/chartex" xmlns:cx3="http://schemas.microsoft.com/office/drawing/2016/5/9/chartex" xmlns:cx4="http://schemas.microsoft.com/office/drawing/2016/5/10/chartex" xmlns:cx5="http://schemas.microsoft.com/office/drawing/2016/5/11/chartex" xmlns:cx6="http://schemas.microsoft.com/office/drawing/2016/5/12/chartex" xmlns:cx7="http://schemas.microsoft.com/office/drawing/2016/5/13/chartex" xmlns:cx8="http://schemas.microsoft.com/office/drawing/2016/5/14/chartex" xmlns:mc="http://schemas.openxmlformats.org/markup-compatibility/2006" xmlns:aink="http://schemas.microsoft.com/office/drawing/2016/ink" xmlns:am3d="http://schemas.microsoft.com/office/drawing/2017/model3d" xmlns:o="urn:schemas-microsoft-com:office:office" xmlns:r="http://schemas.openxmlformats.org/officeDocument/2006/relationships" xmlns:m="http://schemas.openxmlformats.org/officeDocument/2006/math" xmlns:v="urn:schemas-microsoft-com:vml" xmlns:wp14="http://schemas.microsoft.com/office/word/2010/wordprocessingDrawing" xmlns:wp="http://schemas.openxmlformats.org/drawingml/2006/wordprocessingDrawing" xmlns:w10="urn:schemas-microsoft-com:office:word" xmlns:w="http://schemas.openxmlformats.org/wordprocessingml/2006/main" xmlns:w14="http://schemas.microsoft.com/office/word/2010/wordml" xmlns:w15="http://schemas.microsoft.com/office/word/2012/wordml" xmlns:w16cex="http://schemas.microsoft.com/office/word/2018/wordml/cex" xmlns:w16cid="http://schemas.microsoft.com/office/word/2016/wordml/cid" xmlns:w16="http://schemas.microsoft.com/office/word/2018/wordml" xmlns:w16sdtdh="http://schemas.microsoft.com/office/word/2020/wordml/sdtdatahash" xmlns:w16se="http://schemas.microsoft.com/office/word/2015/wordml/symex" xmlns:wpg="http://schemas.microsoft.com/office/word/2010/wordprocessingGroup" xmlns:wpi="http://schemas.microsoft.com/office/word/2010/wordprocessingInk" xmlns:wne="http://schemas.microsoft.com/office/word/2006/wordml" xmlns:wps="http://schemas.microsoft.com/office/word/2010/wordprocessingShape" mc:Ignorable="w14 w15 w16se w16cid w16 w16cex w16sdtdh wp14">
+  <w:p>
+    <w:pPr>
+      <w:pStyle w:val="Cabealho"/>
+      <w:jc w:val="center"/>
+      <w:rPr>
+        <w:rFonts w:ascii="Arial" w:hAnsi="Arial" w:cs="Arial"/>
+        <w:sz w:val="24"/>
+      </w:rPr>
+    </w:pPr>
+  </w:p>
+  <w:p>
+    <w:pPr>
+      <w:pStyle w:val="Cabealho"/>
+    </w:pPr>
+  </w:p>
+</w:hdr>
+</file>
+
+<file path=word/numbering.xml><?xml version="1.0" encoding="utf-8"?>
+<w:numbering xmlns:wpc="http://schemas.microsoft.com/office/word/2010/wordprocessingCanvas" xmlns:cx="http://schemas.microsoft.com/office/drawing/2014/chartex" xmlns:cx1="http://schemas.microsoft.com/office/drawing/2015/9/8/chartex" xmlns:cx2="http://schemas.microsoft.com/office/drawing/2015/10/21/chartex" xmlns:cx3="http://schemas.microsoft.com/office/drawing/2016/5/9/chartex" xmlns:cx4="http://schemas.microsoft.com/office/drawing/2016/5/10/chartex" xmlns:cx5="http://schemas.microsoft.com/office/drawing/2016/5/11/chartex" xmlns:cx6="http://schemas.microsoft.com/office/drawing/2016/5/12/chartex" xmlns:cx7="http://schemas.microsoft.com/office/drawing/2016/5/13/chartex" xmlns:cx8="http://schemas.microsoft.com/office/drawing/2016/5/14/chartex" xmlns:mc="http://schemas.openxmlformats.org/markup-compatibility/2006" xmlns:aink="http://schemas.microsoft.com/office/drawing/2016/ink" xmlns:am3d="http://schemas.microsoft.com/office/drawing/2017/model3d" xmlns:o="urn:schemas-microsoft-com:office:office" xmlns:r="http://schemas.openxmlformats.org/officeDocument/2006/relationships" xmlns:m="http://schemas.openxmlformats.org/officeDocument/2006/math" xmlns:v="urn:schemas-microsoft-com:vml" xmlns:wp14="http://schemas.microsoft.com/office/word/2010/wordprocessingDrawing" xmlns:wp="http://schemas.openxmlformats.org/drawingml/2006/wordprocessingDrawing" xmlns:w10="urn:schemas-microsoft-com:office:word" xmlns:w="http://schemas.openxmlformats.org/wordprocessingml/2006/main" xmlns:w14="http://schemas.microsoft.com/office/word/2010/wordml" xmlns:w15="http://schemas.microsoft.com/office/word/2012/wordml" xmlns:w16cex="http://schemas.microsoft.com/office/word/2018/wordml/cex" xmlns:w16cid="http://schemas.microsoft.com/office/word/2016/wordml/cid" xmlns:w16="http://schemas.microsoft.com/office/word/2018/wordml" xmlns:w16sdtdh="http://schemas.microsoft.com/office/word/2020/wordml/sdtdatahash" xmlns:w16se="http://schemas.microsoft.com/office/word/2015/wordml/symex" xmlns:wpg="http://schemas.microsoft.com/office/word/2010/wordprocessingGroup" xmlns:wpi="http://schemas.microsoft.com/office/word/2010/wordprocessingInk" xmlns:wne="http://schemas.microsoft.com/office/word/2006/wordml" xmlns:wps="http://schemas.microsoft.com/office/word/2010/wordprocessingShape" mc:Ignorable="w14 w15 w16se w16cid w16 w16cex w16sdtdh wp14">
+  <w:abstractNum w:abstractNumId="0" w15:restartNumberingAfterBreak="0">
+    <w:nsid w:val="06411C9C"/>
+    <w:multiLevelType w:val="hybridMultilevel"/>
+    <w:tmpl w:val="0134A528"/>
+    <w:lvl w:ilvl="0" w:tplc="F496A600">
+      <w:start w:val="1"/>
+      <w:numFmt w:val="decimal"/>
+      <w:lvlText w:val="%1"/>
+      <w:lvlJc w:val="left"/>
+      <w:pPr>
+        <w:ind w:left="720" w:hanging="360"/>
+      </w:pPr>
+      <w:rPr>
+        <w:rFonts w:hint="default"/>
+      </w:rPr>
+    </w:lvl>
+    <w:lvl w:ilvl="1" w:tplc="04160019" w:tentative="1">
+      <w:start w:val="1"/>
+      <w:numFmt w:val="lowerLetter"/>
+      <w:lvlText w:val="%2."/>
+      <w:lvlJc w:val="left"/>
+      <w:pPr>
+        <w:ind w:left="1440" w:hanging="360"/>
+      </w:pPr>
+    </w:lvl>
+    <w:lvl w:ilvl="2" w:tplc="0416001B" w:tentative="1">
+      <w:start w:val="1"/>
+      <w:numFmt w:val="lowerRoman"/>
+      <w:lvlText w:val="%3."/>
+      <w:lvlJc w:val="right"/>
+      <w:pPr>
+        <w:ind w:left="2160" w:hanging="180"/>
+      </w:pPr>
+    </w:lvl>
+    <w:lvl w:ilvl="3" w:tplc="0416000F" w:tentative="1">
+      <w:start w:val="1"/>
+      <w:numFmt w:val="decimal"/>
+      <w:lvlText w:val="%4."/>
+      <w:lvlJc w:val="left"/>
+      <w:pPr>
+        <w:ind w:left="2880" w:hanging="360"/>
+      </w:pPr>
+    </w:lvl>
+    <w:lvl w:ilvl="4" w:tplc="04160019" w:tentative="1">
+      <w:start w:val="1"/>
+      <w:numFmt w:val="lowerLetter"/>
+      <w:lvlText w:val="%5."/>
+      <w:lvlJc w:val="left"/>
+      <w:pPr>
+        <w:ind w:left="3600" w:hanging="360"/>
+      </w:pPr>
+    </w:lvl>
+    <w:lvl w:ilvl="5" w:tplc="0416001B" w:tentative="1">
+      <w:start w:val="1"/>
+      <w:numFmt w:val="lowerRoman"/>
+      <w:lvlText w:val="%6."/>
+      <w:lvlJc w:val="right"/>
+      <w:pPr>
+        <w:ind w:left="4320" w:hanging="180"/>
+      </w:pPr>
+    </w:lvl>
+    <w:lvl w:ilvl="6" w:tplc="0416000F" w:tentative="1">
+      <w:start w:val="1"/>
+      <w:numFmt w:val="decimal"/>
+      <w:lvlText w:val="%7."/>
+      <w:lvlJc w:val="left"/>
+      <w:pPr>
+        <w:ind w:left="5040" w:hanging="360"/>
+      </w:pPr>
+    </w:lvl>
+    <w:lvl w:ilvl="7" w:tplc="04160019" w:tentative="1">
+      <w:start w:val="1"/>
+      <w:numFmt w:val="lowerLetter"/>
+      <w:lvlText w:val="%8."/>
+      <w:lvlJc w:val="left"/>
+      <w:pPr>
+        <w:ind w:left="5760" w:hanging="360"/>
+      </w:pPr>
+    </w:lvl>
+    <w:lvl w:ilvl="8" w:tplc="0416001B" w:tentative="1">
+      <w:start w:val="1"/>
+      <w:numFmt w:val="lowerRoman"/>
+      <w:lvlText w:val="%9."/>
+      <w:lvlJc w:val="right"/>
+      <w:pPr>
+        <w:ind w:left="6480" w:hanging="180"/>
+      </w:pPr>
+    </w:lvl>
+  </w:abstractNum>
+  <w:abstractNum w:abstractNumId="1" w15:restartNumberingAfterBreak="0">
+    <w:nsid w:val="084B4744"/>
+    <w:multiLevelType w:val="multilevel"/>
+    <w:tmpl w:val="7F6A8F94"/>
+    <w:lvl w:ilvl="0">
+      <w:start w:val="4"/>
+      <w:numFmt w:val="decimal"/>
+      <w:lvlText w:val="%1"/>
+      <w:lvlJc w:val="left"/>
+      <w:pPr>
+        <w:ind w:left="360" w:hanging="360"/>
+      </w:pPr>
+      <w:rPr>
+        <w:rFonts w:hint="default"/>
+      </w:rPr>
+    </w:lvl>
+    <w:lvl w:ilvl="1">
+      <w:start w:val="1"/>
+      <w:numFmt w:val="decimal"/>
+      <w:lvlText w:val="%1.%2"/>
+      <w:lvlJc w:val="left"/>
+      <w:pPr>
+        <w:ind w:left="1146" w:hanging="720"/>
+      </w:pPr>
+      <w:rPr>
+        <w:rFonts w:hint="default"/>
+      </w:rPr>
+    </w:lvl>
+    <w:lvl w:ilvl="2">
+      <w:start w:val="1"/>
+      <w:numFmt w:val="decimal"/>
+      <w:lvlText w:val="%1.%2.%3"/>
+      <w:lvlJc w:val="left"/>
+      <w:pPr>
+        <w:ind w:left="1572" w:hanging="720"/>
+      </w:pPr>
+      <w:rPr>
+        <w:rFonts w:hint="default"/>
+      </w:rPr>
+    </w:lvl>
+    <w:lvl w:ilvl="3">
+      <w:start w:val="1"/>
+      <w:numFmt w:val="decimal"/>
+      <w:lvlText w:val="%1.%2.%3.%4"/>
+      <w:lvlJc w:val="left"/>
+      <w:pPr>
+        <w:ind w:left="2358" w:hanging="1080"/>
+      </w:pPr>
+      <w:rPr>
+        <w:rFonts w:hint="default"/>
+      </w:rPr>
+    </w:lvl>
+    <w:lvl w:ilvl="4">
+      <w:start w:val="1"/>
+      <w:numFmt w:val="decimal"/>
+      <w:lvlText w:val="%1.%2.%3.%4.%5"/>
+      <w:lvlJc w:val="left"/>
+      <w:pPr>
+        <w:ind w:left="3144" w:hanging="1440"/>
+      </w:pPr>
+      <w:rPr>
+        <w:rFonts w:hint="default"/>
+      </w:rPr>
+    </w:lvl>
+    <w:lvl w:ilvl="5">
+      <w:start w:val="1"/>
+      <w:numFmt w:val="decimal"/>
+      <w:lvlText w:val="%1.%2.%3.%4.%5.%6"/>
+      <w:lvlJc w:val="left"/>
+      <w:pPr>
+        <w:ind w:left="3570" w:hanging="1440"/>
+      </w:pPr>
+      <w:rPr>
+        <w:rFonts w:hint="default"/>
+      </w:rPr>
+    </w:lvl>
+    <w:lvl w:ilvl="6">
+      <w:start w:val="1"/>
+      <w:numFmt w:val="decimal"/>
+      <w:lvlText w:val="%1.%2.%3.%4.%5.%6.%7"/>
+      <w:lvlJc w:val="left"/>
+      <w:pPr>
+        <w:ind w:left="4356" w:hanging="1800"/>
+      </w:pPr>
+      <w:rPr>
+        <w:rFonts w:hint="default"/>
+      </w:rPr>
+    </w:lvl>
+    <w:lvl w:ilvl="7">
+      <w:start w:val="1"/>
+      <w:numFmt w:val="decimal"/>
+      <w:lvlText w:val="%1.%2.%3.%4.%5.%6.%7.%8"/>
+      <w:lvlJc w:val="left"/>
+      <w:pPr>
+        <w:ind w:left="4782" w:hanging="1800"/>
+      </w:pPr>
+      <w:rPr>
+        <w:rFonts w:hint="default"/>
+      </w:rPr>
+    </w:lvl>
+    <w:lvl w:ilvl="8">
+      <w:start w:val="1"/>
+      <w:numFmt w:val="decimal"/>
+      <w:lvlText w:val="%1.%2.%3.%4.%5.%6.%7.%8.%9"/>
+      <w:lvlJc w:val="left"/>
+      <w:pPr>
+        <w:ind w:left="5568" w:hanging="2160"/>
+      </w:pPr>
+      <w:rPr>
+        <w:rFonts w:hint="default"/>
+      </w:rPr>
+    </w:lvl>
+  </w:abstractNum>
+  <w:abstractNum w:abstractNumId="2" w15:restartNumberingAfterBreak="0">
+    <w:nsid w:val="1D2A1C4E"/>
+    <w:multiLevelType w:val="multilevel"/>
+    <w:tmpl w:val="E1066880"/>
+    <w:lvl w:ilvl="0">
+      <w:start w:val="1"/>
+      <w:numFmt w:val="decimal"/>
+      <w:pStyle w:val="TtuloCa"/>
+      <w:lvlText w:val="%1."/>
+      <w:lvlJc w:val="left"/>
+      <w:pPr>
+        <w:ind w:left="400" w:hanging="400"/>
+      </w:pPr>
+    </w:lvl>
+    <w:lvl w:ilvl="1">
+      <w:start w:val="1"/>
+      <w:numFmt w:val="decimal"/>
+      <w:pStyle w:val="SubTitulo"/>
+      <w:lvlText w:val="%1.%2"/>
+      <w:lvlJc w:val="left"/>
+      <w:pPr>
+        <w:ind w:left="1428" w:hanging="720"/>
+      </w:pPr>
+      <w:rPr>
+        <w:rFonts w:ascii="Times New Roman" w:hAnsi="Times New Roman" w:cs="Times New Roman"/>
+        <w:b w:val="0"/>
+        <w:bCs w:val="0"/>
+        <w:i w:val="0"/>
+        <w:iCs w:val="0"/>
+        <w:caps w:val="0"/>
+        <w:smallCaps w:val="0"/>
+        <w:strike w:val="0"/>
+        <w:dstrike w:val="0"/>
+        <w:noProof w:val="0"/>
+        <w:snapToGrid w:val="0"/>
+        <w:vanish w:val="0"/>
+        <w:color w:val="000000"/>
+        <w:spacing w:val="0"/>
+        <w:w w:val="0"/>
+        <w:kern w:val="0"/>
+        <w:position w:val="0"/>
+        <w:sz w:val="0"/>
+        <w:szCs w:val="0"/>
+        <w:u w:val="none" w:color="000000"/>
+        <w:effect w:val="none"/>
+        <w:bdr w:val="none" w:sz="0" w:space="0" w:color="000000"/>
+        <w:shd w:val="clear" w:color="000000" w:fill="000000"/>
+        <w:vertAlign w:val="baseline"/>
+        <w:em w:val="none"/>
+        <w:lang w:val="x-none" w:eastAsia="x-none" w:bidi="x-none"/>
+        <w:specVanish w:val="0"/>
+        <w14:shadow w14:blurRad="0" w14:dist="0" w14:dir="0" w14:sx="0" w14:sy="0" w14:kx="0" w14:ky="0" w14:algn="none">
+          <w14:srgbClr w14:val="000000"/>
+        </w14:shadow>
+        <w14:textOutline w14:w="0" w14:cap="rnd" w14:cmpd="sng" w14:algn="ctr">
+          <w14:noFill/>
+          <w14:prstDash w14:val="solid"/>
+          <w14:bevel/>
+        </w14:textOutline>
+      </w:rPr>
+    </w:lvl>
+    <w:lvl w:ilvl="2">
+      <w:start w:val="1"/>
+      <w:numFmt w:val="decimal"/>
+      <w:lvlText w:val="%1.%2.%3"/>
+      <w:lvlJc w:val="left"/>
+      <w:pPr>
+        <w:ind w:left="2136" w:hanging="720"/>
+      </w:pPr>
+      <w:rPr>
+        <w:rFonts w:hint="default"/>
+      </w:rPr>
+    </w:lvl>
+    <w:lvl w:ilvl="3">
+      <w:start w:val="1"/>
+      <w:numFmt w:val="decimal"/>
+      <w:lvlText w:val="%1.%2.%3.%4"/>
+      <w:lvlJc w:val="left"/>
+      <w:pPr>
+        <w:ind w:left="3204" w:hanging="1080"/>
+      </w:pPr>
+      <w:rPr>
+        <w:rFonts w:hint="default"/>
+      </w:rPr>
+    </w:lvl>
+    <w:lvl w:ilvl="4">
+      <w:start w:val="1"/>
+      <w:numFmt w:val="decimal"/>
+      <w:lvlText w:val="%1.%2.%3.%4.%5"/>
+      <w:lvlJc w:val="left"/>
+      <w:pPr>
+        <w:ind w:left="4272" w:hanging="1440"/>
+      </w:pPr>
+      <w:rPr>
+        <w:rFonts w:hint="default"/>
+      </w:rPr>
+    </w:lvl>
+    <w:lvl w:ilvl="5">
+      <w:start w:val="1"/>
+      <w:numFmt w:val="decimal"/>
+      <w:lvlText w:val="%1.%2.%3.%4.%5.%6"/>
+      <w:lvlJc w:val="left"/>
+      <w:pPr>
+        <w:ind w:left="4980" w:hanging="1440"/>
+      </w:pPr>
+      <w:rPr>
+        <w:rFonts w:hint="default"/>
+      </w:rPr>
+    </w:lvl>
+    <w:lvl w:ilvl="6">
+      <w:start w:val="1"/>
+      <w:numFmt w:val="decimal"/>
+      <w:lvlText w:val="%1.%2.%3.%4.%5.%6.%7"/>
+      <w:lvlJc w:val="left"/>
+      <w:pPr>
+        <w:ind w:left="6048" w:hanging="1800"/>
+      </w:pPr>
+      <w:rPr>
+        <w:rFonts w:hint="default"/>
+      </w:rPr>
+    </w:lvl>
+    <w:lvl w:ilvl="7">
+      <w:start w:val="1"/>
+      <w:numFmt w:val="decimal"/>
+      <w:lvlText w:val="%1.%2.%3.%4.%5.%6.%7.%8"/>
+      <w:lvlJc w:val="left"/>
+      <w:pPr>
+        <w:ind w:left="6756" w:hanging="1800"/>
+      </w:pPr>
+      <w:rPr>
+        <w:rFonts w:hint="default"/>
+      </w:rPr>
+    </w:lvl>
+    <w:lvl w:ilvl="8">
+      <w:start w:val="1"/>
+      <w:numFmt w:val="decimal"/>
+      <w:lvlText w:val="%1.%2.%3.%4.%5.%6.%7.%8.%9"/>
+      <w:lvlJc w:val="left"/>
+      <w:pPr>
+        <w:ind w:left="7824" w:hanging="2160"/>
+      </w:pPr>
+      <w:rPr>
+        <w:rFonts w:hint="default"/>
+      </w:rPr>
+    </w:lvl>
+  </w:abstractNum>
+  <w:abstractNum w:abstractNumId="3" w15:restartNumberingAfterBreak="0">
+    <w:nsid w:val="1EF43CF0"/>
+    <w:multiLevelType w:val="multilevel"/>
+    <w:tmpl w:val="E918042E"/>
+    <w:lvl w:ilvl="0">
+      <w:start w:val="1"/>
+      <w:numFmt w:val="decimal"/>
+      <w:lvlText w:val="%1."/>
+      <w:lvlJc w:val="left"/>
+      <w:pPr>
+        <w:ind w:left="480" w:hanging="480"/>
+      </w:pPr>
+      <w:rPr>
+        <w:rFonts w:hint="default"/>
+      </w:rPr>
+    </w:lvl>
+    <w:lvl w:ilvl="1">
+      <w:start w:val="1"/>
+      <w:numFmt w:val="decimal"/>
+      <w:lvlText w:val="%1.%2."/>
+      <w:lvlJc w:val="left"/>
+      <w:pPr>
+        <w:ind w:left="720" w:hanging="720"/>
+      </w:pPr>
+      <w:rPr>
+        <w:rFonts w:hint="default"/>
+        <w:sz w:val="24"/>
+        <w:szCs w:val="24"/>
+      </w:rPr>
+    </w:lvl>
+    <w:lvl w:ilvl="2">
+      <w:start w:val="1"/>
+      <w:numFmt w:val="decimal"/>
+      <w:lvlText w:val="%1.%2.%3."/>
+      <w:lvlJc w:val="left"/>
+      <w:pPr>
+        <w:ind w:left="720" w:hanging="720"/>
+      </w:pPr>
+      <w:rPr>
+        <w:rFonts w:hint="default"/>
+      </w:rPr>
+    </w:lvl>
+    <w:lvl w:ilvl="3">
+      <w:start w:val="1"/>
+      <w:numFmt w:val="decimal"/>
+      <w:lvlText w:val="%1.%2.%3.%4."/>
+      <w:lvlJc w:val="left"/>
+      <w:pPr>
+        <w:ind w:left="1080" w:hanging="1080"/>
+      </w:pPr>
+      <w:rPr>
+        <w:rFonts w:hint="default"/>
+      </w:rPr>
+    </w:lvl>
+    <w:lvl w:ilvl="4">
+      <w:start w:val="1"/>
+      <w:numFmt w:val="decimal"/>
+      <w:lvlText w:val="%1.%2.%3.%4.%5."/>
+      <w:lvlJc w:val="left"/>
+      <w:pPr>
+        <w:ind w:left="1440" w:hanging="1440"/>
+      </w:pPr>
+      <w:rPr>
+        <w:rFonts w:hint="default"/>
+      </w:rPr>
+    </w:lvl>
+    <w:lvl w:ilvl="5">
+      <w:start w:val="1"/>
+      <w:numFmt w:val="decimal"/>
+      <w:lvlText w:val="%1.%2.%3.%4.%5.%6."/>
+      <w:lvlJc w:val="left"/>
+      <w:pPr>
+        <w:ind w:left="1440" w:hanging="1440"/>
+      </w:pPr>
+      <w:rPr>
+        <w:rFonts w:hint="default"/>
+      </w:rPr>
+    </w:lvl>
+    <w:lvl w:ilvl="6">
+      <w:start w:val="1"/>
+      <w:numFmt w:val="decimal"/>
+      <w:lvlText w:val="%1.%2.%3.%4.%5.%6.%7."/>
+      <w:lvlJc w:val="left"/>
+      <w:pPr>
+        <w:ind w:left="1800" w:hanging="1800"/>
+      </w:pPr>
+      <w:rPr>
+        <w:rFonts w:hint="default"/>
+      </w:rPr>
+    </w:lvl>
+    <w:lvl w:ilvl="7">
+      <w:start w:val="1"/>
+      <w:numFmt w:val="decimal"/>
+      <w:lvlText w:val="%1.%2.%3.%4.%5.%6.%7.%8."/>
+      <w:lvlJc w:val="left"/>
+      <w:pPr>
+        <w:ind w:left="2160" w:hanging="2160"/>
+      </w:pPr>
+      <w:rPr>
+        <w:rFonts w:hint="default"/>
+      </w:rPr>
+    </w:lvl>
+    <w:lvl w:ilvl="8">
+      <w:start w:val="1"/>
+      <w:numFmt w:val="decimal"/>
+      <w:lvlText w:val="%1.%2.%3.%4.%5.%6.%7.%8.%9."/>
+      <w:lvlJc w:val="left"/>
+      <w:pPr>
+        <w:ind w:left="2160" w:hanging="2160"/>
+      </w:pPr>
+      <w:rPr>
+        <w:rFonts w:hint="default"/>
+      </w:rPr>
+    </w:lvl>
+  </w:abstractNum>
+  <w:abstractNum w:abstractNumId="4" w15:restartNumberingAfterBreak="0">
+    <w:nsid w:val="29FE2A8F"/>
+    <w:multiLevelType w:val="hybridMultilevel"/>
+    <w:tmpl w:val="810C18C8"/>
+    <w:lvl w:ilvl="0" w:tplc="EAE6025A">
+      <w:start w:val="1"/>
+      <w:numFmt w:val="decimal"/>
+      <w:lvlText w:val="%1"/>
+      <w:lvlJc w:val="left"/>
+      <w:pPr>
+        <w:ind w:left="750" w:hanging="390"/>
+      </w:pPr>
+      <w:rPr>
+        <w:rFonts w:hint="default"/>
+      </w:rPr>
+    </w:lvl>
+    <w:lvl w:ilvl="1" w:tplc="04160019" w:tentative="1">
+      <w:start w:val="1"/>
+      <w:numFmt w:val="lowerLetter"/>
+      <w:lvlText w:val="%2."/>
+      <w:lvlJc w:val="left"/>
+      <w:pPr>
+        <w:ind w:left="1440" w:hanging="360"/>
+      </w:pPr>
+    </w:lvl>
+    <w:lvl w:ilvl="2" w:tplc="0416001B" w:tentative="1">
+      <w:start w:val="1"/>
+      <w:numFmt w:val="lowerRoman"/>
+      <w:lvlText w:val="%3."/>
+      <w:lvlJc w:val="right"/>
+      <w:pPr>
+        <w:ind w:left="2160" w:hanging="180"/>
+      </w:pPr>
+    </w:lvl>
+    <w:lvl w:ilvl="3" w:tplc="0416000F" w:tentative="1">
+      <w:start w:val="1"/>
+      <w:numFmt w:val="decimal"/>
+      <w:lvlText w:val="%4."/>
+      <w:lvlJc w:val="left"/>
+      <w:pPr>
+        <w:ind w:left="2880" w:hanging="360"/>
+      </w:pPr>
+    </w:lvl>
+    <w:lvl w:ilvl="4" w:tplc="04160019" w:tentative="1">
+      <w:start w:val="1"/>
+      <w:numFmt w:val="lowerLetter"/>
+      <w:lvlText w:val="%5."/>
+      <w:lvlJc w:val="left"/>
+      <w:pPr>
+        <w:ind w:left="3600" w:hanging="360"/>
+      </w:pPr>
+    </w:lvl>
+    <w:lvl w:ilvl="5" w:tplc="0416001B" w:tentative="1">
+      <w:start w:val="1"/>
+      <w:numFmt w:val="lowerRoman"/>
+      <w:lvlText w:val="%6."/>
+      <w:lvlJc w:val="right"/>
+      <w:pPr>
+        <w:ind w:left="4320" w:hanging="180"/>
+      </w:pPr>
+    </w:lvl>
+    <w:lvl w:ilvl="6" w:tplc="0416000F" w:tentative="1">
+      <w:start w:val="1"/>
+      <w:numFmt w:val="decimal"/>
+      <w:lvlText w:val="%7."/>
+      <w:lvlJc w:val="left"/>
+      <w:pPr>
+        <w:ind w:left="5040" w:hanging="360"/>
+      </w:pPr>
+    </w:lvl>
+    <w:lvl w:ilvl="7" w:tplc="04160019" w:tentative="1">
+      <w:start w:val="1"/>
+      <w:numFmt w:val="lowerLetter"/>
+      <w:lvlText w:val="%8."/>
+      <w:lvlJc w:val="left"/>
+      <w:pPr>
+        <w:ind w:left="5760" w:hanging="360"/>
+      </w:pPr>
+    </w:lvl>
+    <w:lvl w:ilvl="8" w:tplc="0416001B" w:tentative="1">
+      <w:start w:val="1"/>
+      <w:numFmt w:val="lowerRoman"/>
+      <w:lvlText w:val="%9."/>
+      <w:lvlJc w:val="right"/>
+      <w:pPr>
+        <w:ind w:left="6480" w:hanging="180"/>
+      </w:pPr>
+    </w:lvl>
+  </w:abstractNum>
+  <w:abstractNum w:abstractNumId="5" w15:restartNumberingAfterBreak="0">
+    <w:nsid w:val="54CD7668"/>
+    <w:multiLevelType w:val="hybridMultilevel"/>
+    <w:tmpl w:val="DE82A23E"/>
+    <w:lvl w:ilvl="0" w:tplc="722EC010">
+      <w:start w:val="3"/>
+      <w:numFmt w:val="decimal"/>
+      <w:lvlText w:val="%1"/>
+      <w:lvlJc w:val="left"/>
+      <w:pPr>
+        <w:ind w:left="720" w:hanging="360"/>
+      </w:pPr>
+      <w:rPr>
+        <w:rFonts w:hint="default"/>
+      </w:rPr>
+    </w:lvl>
+    <w:lvl w:ilvl="1" w:tplc="04160019" w:tentative="1">
+      <w:start w:val="1"/>
+      <w:numFmt w:val="lowerLetter"/>
+      <w:lvlText w:val="%2."/>
+      <w:lvlJc w:val="left"/>
+      <w:pPr>
+        <w:ind w:left="1440" w:hanging="360"/>
+      </w:pPr>
+    </w:lvl>
+    <w:lvl w:ilvl="2" w:tplc="0416001B" w:tentative="1">
+      <w:start w:val="1"/>
+      <w:numFmt w:val="lowerRoman"/>
+      <w:lvlText w:val="%3."/>
+      <w:lvlJc w:val="right"/>
+      <w:pPr>
+        <w:ind w:left="2160" w:hanging="180"/>
+      </w:pPr>
+    </w:lvl>
+    <w:lvl w:ilvl="3" w:tplc="0416000F" w:tentative="1">
+      <w:start w:val="1"/>
+      <w:numFmt w:val="decimal"/>
+      <w:lvlText w:val="%4."/>
+      <w:lvlJc w:val="left"/>
+      <w:pPr>
+        <w:ind w:left="2880" w:hanging="360"/>
+      </w:pPr>
+    </w:lvl>
+    <w:lvl w:ilvl="4" w:tplc="04160019" w:tentative="1">
+      <w:start w:val="1"/>
+      <w:numFmt w:val="lowerLetter"/>
+      <w:lvlText w:val="%5."/>
+      <w:lvlJc w:val="left"/>
+      <w:pPr>
+        <w:ind w:left="3600" w:hanging="360"/>
+      </w:pPr>
+    </w:lvl>
+    <w:lvl w:ilvl="5" w:tplc="0416001B" w:tentative="1">
+      <w:start w:val="1"/>
+      <w:numFmt w:val="lowerRoman"/>
+      <w:lvlText w:val="%6."/>
+      <w:lvlJc w:val="right"/>
+      <w:pPr>
+        <w:ind w:left="4320" w:hanging="180"/>
+      </w:pPr>
+    </w:lvl>
+    <w:lvl w:ilvl="6" w:tplc="0416000F" w:tentative="1">
+      <w:start w:val="1"/>
+      <w:numFmt w:val="decimal"/>
+      <w:lvlText w:val="%7."/>
+      <w:lvlJc w:val="left"/>
+      <w:pPr>
+        <w:ind w:left="5040" w:hanging="360"/>
+      </w:pPr>
+    </w:lvl>
+    <w:lvl w:ilvl="7" w:tplc="04160019" w:tentative="1">
+      <w:start w:val="1"/>
+      <w:numFmt w:val="lowerLetter"/>
+      <w:lvlText w:val="%8."/>
+      <w:lvlJc w:val="left"/>
+      <w:pPr>
+        <w:ind w:left="5760" w:hanging="360"/>
+      </w:pPr>
+    </w:lvl>
+    <w:lvl w:ilvl="8" w:tplc="0416001B" w:tentative="1">
+      <w:start w:val="1"/>
+      <w:numFmt w:val="lowerRoman"/>
+      <w:lvlText w:val="%9."/>
+      <w:lvlJc w:val="right"/>
+      <w:pPr>
+        <w:ind w:left="6480" w:hanging="180"/>
+      </w:pPr>
+    </w:lvl>
+  </w:abstractNum>
+  <w:abstractNum w:abstractNumId="6" w15:restartNumberingAfterBreak="0">
+    <w:nsid w:val="5D346852"/>
+    <w:multiLevelType w:val="multilevel"/>
+    <w:tmpl w:val="9DA2BACE"/>
+    <w:lvl w:ilvl="0">
+      <w:start w:val="2"/>
+      <w:numFmt w:val="decimal"/>
+      <w:lvlText w:val="%1"/>
+      <w:lvlJc w:val="left"/>
+      <w:pPr>
+        <w:ind w:left="360" w:hanging="360"/>
+      </w:pPr>
+      <w:rPr>
+        <w:rFonts w:hint="default"/>
+      </w:rPr>
+    </w:lvl>
+    <w:lvl w:ilvl="1">
+      <w:start w:val="1"/>
+      <w:numFmt w:val="decimal"/>
+      <w:lvlText w:val="%1.%2"/>
+      <w:lvlJc w:val="left"/>
+      <w:pPr>
+        <w:ind w:left="360" w:hanging="360"/>
+      </w:pPr>
+      <w:rPr>
+        <w:rFonts w:hint="default"/>
+      </w:rPr>
+    </w:lvl>
+    <w:lvl w:ilvl="2">
+      <w:start w:val="1"/>
+      <w:numFmt w:val="decimal"/>
+      <w:lvlText w:val="%1.%2.%3"/>
+      <w:lvlJc w:val="left"/>
+      <w:pPr>
+        <w:ind w:left="720" w:hanging="720"/>
+      </w:pPr>
+      <w:rPr>
+        <w:rFonts w:hint="default"/>
+      </w:rPr>
+    </w:lvl>
+    <w:lvl w:ilvl="3">
+      <w:start w:val="1"/>
+      <w:numFmt w:val="decimal"/>
+      <w:lvlText w:val="%1.%2.%3.%4"/>
+      <w:lvlJc w:val="left"/>
+      <w:pPr>
+        <w:ind w:left="1080" w:hanging="1080"/>
+      </w:pPr>
+      <w:rPr>
+        <w:rFonts w:hint="default"/>
+      </w:rPr>
+    </w:lvl>
+    <w:lvl w:ilvl="4">
+      <w:start w:val="1"/>
+      <w:numFmt w:val="decimal"/>
+      <w:lvlText w:val="%1.%2.%3.%4.%5"/>
+      <w:lvlJc w:val="left"/>
+      <w:pPr>
+        <w:ind w:left="1080" w:hanging="1080"/>
+      </w:pPr>
+      <w:rPr>
+        <w:rFonts w:hint="default"/>
+      </w:rPr>
+    </w:lvl>
+    <w:lvl w:ilvl="5">
+      <w:start w:val="1"/>
+      <w:numFmt w:val="decimal"/>
+      <w:lvlText w:val="%1.%2.%3.%4.%5.%6"/>
+      <w:lvlJc w:val="left"/>
+      <w:pPr>
+        <w:ind w:left="1440" w:hanging="1440"/>
+      </w:pPr>
+      <w:rPr>
+        <w:rFonts w:hint="default"/>
+      </w:rPr>
+    </w:lvl>
+    <w:lvl w:ilvl="6">
+      <w:start w:val="1"/>
+      <w:numFmt w:val="decimal"/>
+      <w:lvlText w:val="%1.%2.%3.%4.%5.%6.%7"/>
+      <w:lvlJc w:val="left"/>
+      <w:pPr>
+        <w:ind w:left="1440" w:hanging="1440"/>
+      </w:pPr>
+      <w:rPr>
+        <w:rFonts w:hint="default"/>
+      </w:rPr>
+    </w:lvl>
+    <w:lvl w:ilvl="7">
+      <w:start w:val="1"/>
+      <w:numFmt w:val="decimal"/>
+      <w:lvlText w:val="%1.%2.%3.%4.%5.%6.%7.%8"/>
+      <w:lvlJc w:val="left"/>
+      <w:pPr>
+        <w:ind w:left="1800" w:hanging="1800"/>
+      </w:pPr>
+      <w:rPr>
+        <w:rFonts w:hint="default"/>
+      </w:rPr>
+    </w:lvl>
+    <w:lvl w:ilvl="8">
+      <w:start w:val="1"/>
+      <w:numFmt w:val="decimal"/>
+      <w:lvlText w:val="%1.%2.%3.%4.%5.%6.%7.%8.%9"/>
+      <w:lvlJc w:val="left"/>
+      <w:pPr>
+        <w:ind w:left="1800" w:hanging="1800"/>
+      </w:pPr>
+      <w:rPr>
+        <w:rFonts w:hint="default"/>
+      </w:rPr>
+    </w:lvl>
+  </w:abstractNum>
+  <w:abstractNum w:abstractNumId="7" w15:restartNumberingAfterBreak="0">
+    <w:nsid w:val="64526341"/>
+    <w:multiLevelType w:val="multilevel"/>
+    <w:tmpl w:val="0B58913E"/>
+    <w:lvl w:ilvl="0">
+      <w:start w:val="1"/>
+      <w:numFmt w:val="decimal"/>
+      <w:lvlText w:val="%1."/>
+      <w:lvlJc w:val="left"/>
+      <w:pPr>
+        <w:ind w:left="480" w:hanging="480"/>
+      </w:pPr>
+      <w:rPr>
+        <w:rFonts w:hint="default"/>
+      </w:rPr>
+    </w:lvl>
+    <w:lvl w:ilvl="1">
+      <w:start w:val="1"/>
+      <w:numFmt w:val="decimal"/>
+      <w:lvlText w:val="%1.%2."/>
+      <w:lvlJc w:val="left"/>
+      <w:pPr>
+        <w:ind w:left="1428" w:hanging="720"/>
+      </w:pPr>
+      <w:rPr>
+        <w:rFonts w:hint="default"/>
+      </w:rPr>
+    </w:lvl>
+    <w:lvl w:ilvl="2">
+      <w:start w:val="1"/>
+      <w:numFmt w:val="decimal"/>
+      <w:lvlText w:val="%1.%2.%3."/>
+      <w:lvlJc w:val="left"/>
+      <w:pPr>
+        <w:ind w:left="2136" w:hanging="720"/>
+      </w:pPr>
+      <w:rPr>
+        <w:rFonts w:hint="default"/>
+      </w:rPr>
+    </w:lvl>
+    <w:lvl w:ilvl="3">
+      <w:start w:val="1"/>
+      <w:numFmt w:val="decimal"/>
+      <w:lvlText w:val="%1.%2.%3.%4."/>
+      <w:lvlJc w:val="left"/>
+      <w:pPr>
+        <w:ind w:left="3204" w:hanging="1080"/>
+      </w:pPr>
+      <w:rPr>
+        <w:rFonts w:hint="default"/>
+      </w:rPr>
+    </w:lvl>
+    <w:lvl w:ilvl="4">
+      <w:start w:val="1"/>
+      <w:numFmt w:val="decimal"/>
+      <w:lvlText w:val="%1.%2.%3.%4.%5."/>
+      <w:lvlJc w:val="left"/>
+      <w:pPr>
+        <w:ind w:left="4272" w:hanging="1440"/>
+      </w:pPr>
+      <w:rPr>
+        <w:rFonts w:hint="default"/>
+      </w:rPr>
+    </w:lvl>
+    <w:lvl w:ilvl="5">
+      <w:start w:val="1"/>
+      <w:numFmt w:val="decimal"/>
+      <w:lvlText w:val="%1.%2.%3.%4.%5.%6."/>
+      <w:lvlJc w:val="left"/>
+      <w:pPr>
+        <w:ind w:left="4980" w:hanging="1440"/>
+      </w:pPr>
+      <w:rPr>
+        <w:rFonts w:hint="default"/>
+      </w:rPr>
+    </w:lvl>
+    <w:lvl w:ilvl="6">
+      <w:start w:val="1"/>
+      <w:numFmt w:val="decimal"/>
+      <w:lvlText w:val="%1.%2.%3.%4.%5.%6.%7."/>
+      <w:lvlJc w:val="left"/>
+      <w:pPr>
+        <w:ind w:left="6048" w:hanging="1800"/>
+      </w:pPr>
+      <w:rPr>
+        <w:rFonts w:hint="default"/>
+      </w:rPr>
+    </w:lvl>
+    <w:lvl w:ilvl="7">
+      <w:start w:val="1"/>
+      <w:numFmt w:val="decimal"/>
+      <w:lvlText w:val="%1.%2.%3.%4.%5.%6.%7.%8."/>
+      <w:lvlJc w:val="left"/>
+      <w:pPr>
+        <w:ind w:left="7116" w:hanging="2160"/>
+      </w:pPr>
+      <w:rPr>
+        <w:rFonts w:hint="default"/>
+      </w:rPr>
+    </w:lvl>
+    <w:lvl w:ilvl="8">
+      <w:start w:val="1"/>
+      <w:numFmt w:val="decimal"/>
+      <w:lvlText w:val="%1.%2.%3.%4.%5.%6.%7.%8.%9."/>
+      <w:lvlJc w:val="left"/>
+      <w:pPr>
+        <w:ind w:left="7824" w:hanging="2160"/>
+      </w:pPr>
+      <w:rPr>
+        <w:rFonts w:hint="default"/>
+      </w:rPr>
+    </w:lvl>
+  </w:abstractNum>
+  <w:abstractNum w:abstractNumId="8" w15:restartNumberingAfterBreak="0">
+    <w:nsid w:val="67A91442"/>
+    <w:multiLevelType w:val="multilevel"/>
+    <w:tmpl w:val="7F6A8F94"/>
+    <w:lvl w:ilvl="0">
+      <w:start w:val="4"/>
+      <w:numFmt w:val="decimal"/>
+      <w:lvlText w:val="%1"/>
+      <w:lvlJc w:val="left"/>
+      <w:pPr>
+        <w:ind w:left="360" w:hanging="360"/>
+      </w:pPr>
+      <w:rPr>
+        <w:rFonts w:hint="default"/>
+      </w:rPr>
+    </w:lvl>
+    <w:lvl w:ilvl="1">
+      <w:start w:val="1"/>
+      <w:numFmt w:val="decimal"/>
+      <w:lvlText w:val="%1.%2"/>
+      <w:lvlJc w:val="left"/>
+      <w:pPr>
+        <w:ind w:left="1146" w:hanging="720"/>
+      </w:pPr>
+      <w:rPr>
+        <w:rFonts w:hint="default"/>
+      </w:rPr>
+    </w:lvl>
+    <w:lvl w:ilvl="2">
+      <w:start w:val="1"/>
+      <w:numFmt w:val="decimal"/>
+      <w:lvlText w:val="%1.%2.%3"/>
+      <w:lvlJc w:val="left"/>
+      <w:pPr>
+        <w:ind w:left="1572" w:hanging="720"/>
+      </w:pPr>
+      <w:rPr>
+        <w:rFonts w:hint="default"/>
+      </w:rPr>
+    </w:lvl>
+    <w:lvl w:ilvl="3">
+      <w:start w:val="1"/>
+      <w:numFmt w:val="decimal"/>
+      <w:lvlText w:val="%1.%2.%3.%4"/>
+      <w:lvlJc w:val="left"/>
+      <w:pPr>
+        <w:ind w:left="2358" w:hanging="1080"/>
+      </w:pPr>
+      <w:rPr>
+        <w:rFonts w:hint="default"/>
+      </w:rPr>
+    </w:lvl>
+    <w:lvl w:ilvl="4">
+      <w:start w:val="1"/>
+      <w:numFmt w:val="decimal"/>
+      <w:lvlText w:val="%1.%2.%3.%4.%5"/>
+      <w:lvlJc w:val="left"/>
+      <w:pPr>
+        <w:ind w:left="3144" w:hanging="1440"/>
+      </w:pPr>
+      <w:rPr>
+        <w:rFonts w:hint="default"/>
+      </w:rPr>
+    </w:lvl>
+    <w:lvl w:ilvl="5">
+      <w:start w:val="1"/>
+      <w:numFmt w:val="decimal"/>
+      <w:lvlText w:val="%1.%2.%3.%4.%5.%6"/>
+      <w:lvlJc w:val="left"/>
+      <w:pPr>
+        <w:ind w:left="3570" w:hanging="1440"/>
+      </w:pPr>
+      <w:rPr>
+        <w:rFonts w:hint="default"/>
+      </w:rPr>
+    </w:lvl>
+    <w:lvl w:ilvl="6">
+      <w:start w:val="1"/>
+      <w:numFmt w:val="decimal"/>
+      <w:lvlText w:val="%1.%2.%3.%4.%5.%6.%7"/>
+      <w:lvlJc w:val="left"/>
+      <w:pPr>
+        <w:ind w:left="4356" w:hanging="1800"/>
+      </w:pPr>
+      <w:rPr>
+        <w:rFonts w:hint="default"/>
+      </w:rPr>
+    </w:lvl>
+    <w:lvl w:ilvl="7">
+      <w:start w:val="1"/>
+      <w:numFmt w:val="decimal"/>
+      <w:lvlText w:val="%1.%2.%3.%4.%5.%6.%7.%8"/>
+      <w:lvlJc w:val="left"/>
+      <w:pPr>
+        <w:ind w:left="4782" w:hanging="1800"/>
+      </w:pPr>
+      <w:rPr>
+        <w:rFonts w:hint="default"/>
+      </w:rPr>
+    </w:lvl>
+    <w:lvl w:ilvl="8">
+      <w:start w:val="1"/>
+      <w:numFmt w:val="decimal"/>
+      <w:lvlText w:val="%1.%2.%3.%4.%5.%6.%7.%8.%9"/>
+      <w:lvlJc w:val="left"/>
+      <w:pPr>
+        <w:ind w:left="5568" w:hanging="2160"/>
+      </w:pPr>
+      <w:rPr>
+        <w:rFonts w:hint="default"/>
+      </w:rPr>
+    </w:lvl>
+  </w:abstractNum>
+  <w:abstractNum w:abstractNumId="9" w15:restartNumberingAfterBreak="0">
+    <w:nsid w:val="685C5062"/>
+    <w:multiLevelType w:val="multilevel"/>
+    <w:tmpl w:val="E79C0A6C"/>
+    <w:lvl w:ilvl="0">
+      <w:start w:val="1"/>
+      <w:numFmt w:val="decimal"/>
+      <w:lvlText w:val="%1."/>
+      <w:lvlJc w:val="left"/>
+      <w:pPr>
+        <w:ind w:left="480" w:hanging="480"/>
+      </w:pPr>
+      <w:rPr>
+        <w:rFonts w:hint="default"/>
+      </w:rPr>
+    </w:lvl>
+    <w:lvl w:ilvl="1">
+      <w:start w:val="1"/>
+      <w:numFmt w:val="decimal"/>
+      <w:lvlText w:val="%1.%2."/>
+      <w:lvlJc w:val="left"/>
+      <w:pPr>
+        <w:ind w:left="1428" w:hanging="720"/>
+      </w:pPr>
+      <w:rPr>
+        <w:rFonts w:hint="default"/>
+      </w:rPr>
+    </w:lvl>
+    <w:lvl w:ilvl="2">
+      <w:start w:val="1"/>
+      <w:numFmt w:val="decimal"/>
+      <w:lvlText w:val="%1.%2.%3."/>
+      <w:lvlJc w:val="left"/>
+      <w:pPr>
+        <w:ind w:left="2136" w:hanging="720"/>
+      </w:pPr>
+      <w:rPr>
+        <w:rFonts w:hint="default"/>
+      </w:rPr>
+    </w:lvl>
+    <w:lvl w:ilvl="3">
+      <w:start w:val="1"/>
+      <w:numFmt w:val="decimal"/>
+      <w:lvlText w:val="%1.%2.%3.%4."/>
+      <w:lvlJc w:val="left"/>
+      <w:pPr>
+        <w:ind w:left="3204" w:hanging="1080"/>
+      </w:pPr>
+      <w:rPr>
+        <w:rFonts w:hint="default"/>
+      </w:rPr>
+    </w:lvl>
+    <w:lvl w:ilvl="4">
+      <w:start w:val="1"/>
+      <w:numFmt w:val="decimal"/>
+      <w:lvlText w:val="%1.%2.%3.%4.%5."/>
+      <w:lvlJc w:val="left"/>
+      <w:pPr>
+        <w:ind w:left="4272" w:hanging="1440"/>
+      </w:pPr>
+      <w:rPr>
+        <w:rFonts w:hint="default"/>
+      </w:rPr>
+    </w:lvl>
+    <w:lvl w:ilvl="5">
+      <w:start w:val="1"/>
+      <w:numFmt w:val="decimal"/>
+      <w:lvlText w:val="%1.%2.%3.%4.%5.%6."/>
+      <w:lvlJc w:val="left"/>
+      <w:pPr>
+        <w:ind w:left="4980" w:hanging="1440"/>
+      </w:pPr>
+      <w:rPr>
+        <w:rFonts w:hint="default"/>
+      </w:rPr>
+    </w:lvl>
+    <w:lvl w:ilvl="6">
+      <w:start w:val="1"/>
+      <w:numFmt w:val="decimal"/>
+      <w:lvlText w:val="%1.%2.%3.%4.%5.%6.%7."/>
+      <w:lvlJc w:val="left"/>
+      <w:pPr>
+        <w:ind w:left="6048" w:hanging="1800"/>
+      </w:pPr>
+      <w:rPr>
+        <w:rFonts w:hint="default"/>
+      </w:rPr>
+    </w:lvl>
+    <w:lvl w:ilvl="7">
+      <w:start w:val="1"/>
+      <w:numFmt w:val="decimal"/>
+      <w:lvlText w:val="%1.%2.%3.%4.%5.%6.%7.%8."/>
+      <w:lvlJc w:val="left"/>
+      <w:pPr>
+        <w:ind w:left="7116" w:hanging="2160"/>
+      </w:pPr>
+      <w:rPr>
+        <w:rFonts w:hint="default"/>
+      </w:rPr>
+    </w:lvl>
+    <w:lvl w:ilvl="8">
+      <w:start w:val="1"/>
+      <w:numFmt w:val="decimal"/>
+      <w:lvlText w:val="%1.%2.%3.%4.%5.%6.%7.%8.%9."/>
+      <w:lvlJc w:val="left"/>
+      <w:pPr>
+        <w:ind w:left="7824" w:hanging="2160"/>
+      </w:pPr>
+      <w:rPr>
+        <w:rFonts w:hint="default"/>
+      </w:rPr>
+    </w:lvl>
+  </w:abstractNum>
+  <w:abstractNum w:abstractNumId="10" w15:restartNumberingAfterBreak="0">
+    <w:nsid w:val="6F2592B3"/>
+    <w:multiLevelType w:val="multilevel"/>
+    <w:tmpl w:val="9DB49234"/>
+    <w:lvl w:ilvl="0">
+      <w:start w:val="1"/>
+      <w:numFmt w:val="decimal"/>
+      <w:lvlText w:val="%1."/>
+      <w:lvlJc w:val="left"/>
+      <w:pPr>
+        <w:ind w:left="400" w:hanging="400"/>
+      </w:pPr>
+    </w:lvl>
+    <w:lvl w:ilvl="1">
+      <w:start w:val="1"/>
+      <w:numFmt w:val="lowerLetter"/>
+      <w:lvlText w:val="%2."/>
+      <w:lvlJc w:val="left"/>
+      <w:pPr>
+        <w:ind w:left="1440" w:hanging="360"/>
+      </w:pPr>
+    </w:lvl>
+    <w:lvl w:ilvl="2">
+      <w:start w:val="1"/>
+      <w:numFmt w:val="lowerRoman"/>
+      <w:lvlText w:val="%3."/>
+      <w:lvlJc w:val="right"/>
+      <w:pPr>
+        <w:ind w:left="2160" w:hanging="180"/>
+      </w:pPr>
+    </w:lvl>
+    <w:lvl w:ilvl="3">
+      <w:start w:val="1"/>
+      <w:numFmt w:val="decimal"/>
+      <w:lvlText w:val="%4."/>
+      <w:lvlJc w:val="left"/>
+      <w:pPr>
+        <w:ind w:left="2880" w:hanging="360"/>
+      </w:pPr>
+    </w:lvl>
+    <w:lvl w:ilvl="4">
+      <w:start w:val="1"/>
+      <w:numFmt w:val="lowerLetter"/>
+      <w:lvlText w:val="%5."/>
+      <w:lvlJc w:val="left"/>
+      <w:pPr>
+        <w:ind w:left="3600" w:hanging="360"/>
+      </w:pPr>
+    </w:lvl>
+    <w:lvl w:ilvl="5">
+      <w:start w:val="1"/>
+      <w:numFmt w:val="lowerRoman"/>
+      <w:lvlText w:val="%6."/>
+      <w:lvlJc w:val="right"/>
+      <w:pPr>
+        <w:ind w:left="4320" w:hanging="180"/>
+      </w:pPr>
+    </w:lvl>
+    <w:lvl w:ilvl="6">
+      <w:start w:val="1"/>
+      <w:numFmt w:val="decimal"/>
+      <w:lvlText w:val="%7."/>
+      <w:lvlJc w:val="left"/>
+      <w:pPr>
+        <w:ind w:left="5040" w:hanging="360"/>
+      </w:pPr>
+    </w:lvl>
+    <w:lvl w:ilvl="7">
+      <w:start w:val="1"/>
+      <w:numFmt w:val="lowerLetter"/>
+      <w:lvlText w:val="%8."/>
+      <w:lvlJc w:val="left"/>
+      <w:pPr>
+        <w:ind w:left="5760" w:hanging="360"/>
+      </w:pPr>
+    </w:lvl>
+    <w:lvl w:ilvl="8">
+      <w:start w:val="1"/>
+      <w:numFmt w:val="lowerRoman"/>
+      <w:lvlText w:val="%9."/>
+      <w:lvlJc w:val="right"/>
+      <w:pPr>
+        <w:ind w:left="6480" w:hanging="180"/>
+      </w:pPr>
+    </w:lvl>
+  </w:abstractNum>
+  <w:abstractNum w:abstractNumId="11" w15:restartNumberingAfterBreak="0">
+    <w:nsid w:val="7128502C"/>
+    <w:multiLevelType w:val="multilevel"/>
+    <w:tmpl w:val="FB766E1A"/>
+    <w:lvl w:ilvl="0">
+      <w:start w:val="1"/>
+      <w:numFmt w:val="decimal"/>
+      <w:lvlText w:val="%1"/>
+      <w:lvlJc w:val="left"/>
+      <w:pPr>
+        <w:ind w:left="465" w:hanging="465"/>
+      </w:pPr>
+      <w:rPr>
+        <w:rFonts w:hint="default"/>
+      </w:rPr>
+    </w:lvl>
+    <w:lvl w:ilvl="1">
+      <w:start w:val="1"/>
+      <w:numFmt w:val="decimal"/>
+      <w:lvlText w:val="%1.%2"/>
+      <w:lvlJc w:val="left"/>
+      <w:pPr>
+        <w:ind w:left="720" w:hanging="720"/>
+      </w:pPr>
+      <w:rPr>
+        <w:rFonts w:hint="default"/>
+      </w:rPr>
+    </w:lvl>
+    <w:lvl w:ilvl="2">
+      <w:start w:val="1"/>
+      <w:numFmt w:val="decimal"/>
+      <w:lvlText w:val="%1.%2.%3"/>
+      <w:lvlJc w:val="left"/>
+      <w:pPr>
+        <w:ind w:left="720" w:hanging="720"/>
+      </w:pPr>
+      <w:rPr>
+        <w:rFonts w:hint="default"/>
+      </w:rPr>
+    </w:lvl>
+    <w:lvl w:ilvl="3">
+      <w:start w:val="1"/>
+      <w:numFmt w:val="decimal"/>
+      <w:lvlText w:val="%1.%2.%3.%4"/>
+      <w:lvlJc w:val="left"/>
+      <w:pPr>
+        <w:ind w:left="1080" w:hanging="1080"/>
+      </w:pPr>
+      <w:rPr>
+        <w:rFonts w:hint="default"/>
+      </w:rPr>
+    </w:lvl>
+    <w:lvl w:ilvl="4">
+      <w:start w:val="1"/>
+      <w:numFmt w:val="decimal"/>
+      <w:lvlText w:val="%1.%2.%3.%4.%5"/>
+      <w:lvlJc w:val="left"/>
+      <w:pPr>
+        <w:ind w:left="1440" w:hanging="1440"/>
+      </w:pPr>
+      <w:rPr>
+        <w:rFonts w:hint="default"/>
+      </w:rPr>
+    </w:lvl>
+    <w:lvl w:ilvl="5">
+      <w:start w:val="1"/>
+      <w:numFmt w:val="decimal"/>
+      <w:lvlText w:val="%1.%2.%3.%4.%5.%6"/>
+      <w:lvlJc w:val="left"/>
+      <w:pPr>
+        <w:ind w:left="1440" w:hanging="1440"/>
+      </w:pPr>
+      <w:rPr>
+        <w:rFonts w:hint="default"/>
+      </w:rPr>
+    </w:lvl>
+    <w:lvl w:ilvl="6">
+      <w:start w:val="1"/>
+      <w:numFmt w:val="decimal"/>
+      <w:lvlText w:val="%1.%2.%3.%4.%5.%6.%7"/>
+      <w:lvlJc w:val="left"/>
+      <w:pPr>
+        <w:ind w:left="1800" w:hanging="1800"/>
+      </w:pPr>
+      <w:rPr>
+        <w:rFonts w:hint="default"/>
+      </w:rPr>
+    </w:lvl>
+    <w:lvl w:ilvl="7">
+      <w:start w:val="1"/>
+      <w:numFmt w:val="decimal"/>
+      <w:lvlText w:val="%1.%2.%3.%4.%5.%6.%7.%8"/>
+      <w:lvlJc w:val="left"/>
+      <w:pPr>
+        <w:ind w:left="1800" w:hanging="1800"/>
+      </w:pPr>
+      <w:rPr>
+        <w:rFonts w:hint="default"/>
+      </w:rPr>
+    </w:lvl>
+    <w:lvl w:ilvl="8">
+      <w:start w:val="1"/>
+      <w:numFmt w:val="decimal"/>
+      <w:lvlText w:val="%1.%2.%3.%4.%5.%6.%7.%8.%9"/>
+      <w:lvlJc w:val="left"/>
+      <w:pPr>
+        <w:ind w:left="2160" w:hanging="2160"/>
+      </w:pPr>
+      <w:rPr>
+        <w:rFonts w:hint="default"/>
+      </w:rPr>
+    </w:lvl>
+  </w:abstractNum>
+  <w:abstractNum w:abstractNumId="12" w15:restartNumberingAfterBreak="0">
+    <w:nsid w:val="73A141E9"/>
+    <w:multiLevelType w:val="hybridMultilevel"/>
+    <w:tmpl w:val="B33C8BCE"/>
+    <w:lvl w:ilvl="0" w:tplc="04160001">
+      <w:start w:val="1"/>
+      <w:numFmt w:val="bullet"/>
+      <w:lvlText w:val=""/>
+      <w:lvlJc w:val="left"/>
+      <w:pPr>
+        <w:ind w:left="720" w:hanging="360"/>
+      </w:pPr>
+      <w:rPr>
+        <w:rFonts w:ascii="Symbol" w:hAnsi="Symbol" w:hint="default"/>
+      </w:rPr>
+    </w:lvl>
+    <w:lvl w:ilvl="1" w:tplc="04160003" w:tentative="1">
+      <w:start w:val="1"/>
+      <w:numFmt w:val="bullet"/>
+      <w:lvlText w:val="o"/>
+      <w:lvlJc w:val="left"/>
+      <w:pPr>
+        <w:ind w:left="1440" w:hanging="360"/>
+      </w:pPr>
+      <w:rPr>
+        <w:rFonts w:ascii="Courier New" w:hAnsi="Courier New" w:cs="Courier New" w:hint="default"/>
+      </w:rPr>
+    </w:lvl>
+    <w:lvl w:ilvl="2" w:tplc="04160005" w:tentative="1">
+      <w:start w:val="1"/>
+      <w:numFmt w:val="bullet"/>
+      <w:lvlText w:val=""/>
+      <w:lvlJc w:val="left"/>
+      <w:pPr>
+        <w:ind w:left="2160" w:hanging="360"/>
+      </w:pPr>
+      <w:rPr>
+        <w:rFonts w:ascii="Wingdings" w:hAnsi="Wingdings" w:hint="default"/>
+      </w:rPr>
+    </w:lvl>
+    <w:lvl w:ilvl="3" w:tplc="04160001" w:tentative="1">
+      <w:start w:val="1"/>
+      <w:numFmt w:val="bullet"/>
+      <w:lvlText w:val=""/>
+      <w:lvlJc w:val="left"/>
+      <w:pPr>
+        <w:ind w:left="2880" w:hanging="360"/>
+      </w:pPr>
+      <w:rPr>
+        <w:rFonts w:ascii="Symbol" w:hAnsi="Symbol" w:hint="default"/>
+      </w:rPr>
+    </w:lvl>
+    <w:lvl w:ilvl="4" w:tplc="04160003" w:tentative="1">
+      <w:start w:val="1"/>
+      <w:numFmt w:val="bullet"/>
+      <w:lvlText w:val="o"/>
+      <w:lvlJc w:val="left"/>
+      <w:pPr>
+        <w:ind w:left="3600" w:hanging="360"/>
+      </w:pPr>
+      <w:rPr>
+        <w:rFonts w:ascii="Courier New" w:hAnsi="Courier New" w:cs="Courier New" w:hint="default"/>
+      </w:rPr>
+    </w:lvl>
+    <w:lvl w:ilvl="5" w:tplc="04160005" w:tentative="1">
+      <w:start w:val="1"/>
+      <w:numFmt w:val="bullet"/>
+      <w:lvlText w:val=""/>
+      <w:lvlJc w:val="left"/>
+      <w:pPr>
+        <w:ind w:left="4320" w:hanging="360"/>
+      </w:pPr>
+      <w:rPr>
+        <w:rFonts w:ascii="Wingdings" w:hAnsi="Wingdings" w:hint="default"/>
+      </w:rPr>
+    </w:lvl>
+    <w:lvl w:ilvl="6" w:tplc="04160001" w:tentative="1">
+      <w:start w:val="1"/>
+      <w:numFmt w:val="bullet"/>
+      <w:lvlText w:val=""/>
+      <w:lvlJc w:val="left"/>
+      <w:pPr>
+        <w:ind w:left="5040" w:hanging="360"/>
+      </w:pPr>
+      <w:rPr>
+        <w:rFonts w:ascii="Symbol" w:hAnsi="Symbol" w:hint="default"/>
+      </w:rPr>
+    </w:lvl>
+    <w:lvl w:ilvl="7" w:tplc="04160003" w:tentative="1">
+      <w:start w:val="1"/>
+      <w:numFmt w:val="bullet"/>
+      <w:lvlText w:val="o"/>
+      <w:lvlJc w:val="left"/>
+      <w:pPr>
+        <w:ind w:left="5760" w:hanging="360"/>
+      </w:pPr>
+      <w:rPr>
+        <w:rFonts w:ascii="Courier New" w:hAnsi="Courier New" w:cs="Courier New" w:hint="default"/>
+      </w:rPr>
+    </w:lvl>
+    <w:lvl w:ilvl="8" w:tplc="04160005" w:tentative="1">
+      <w:start w:val="1"/>
+      <w:numFmt w:val="bullet"/>
+      <w:lvlText w:val=""/>
+      <w:lvlJc w:val="left"/>
+      <w:pPr>
+        <w:ind w:left="6480" w:hanging="360"/>
+      </w:pPr>
+      <w:rPr>
+        <w:rFonts w:ascii="Wingdings" w:hAnsi="Wingdings" w:hint="default"/>
+      </w:rPr>
+    </w:lvl>
+  </w:abstractNum>
+  <w:abstractNum w:abstractNumId="13" w15:restartNumberingAfterBreak="0">
+    <w:nsid w:val="7A5A0EA2"/>
+    <w:multiLevelType w:val="hybridMultilevel"/>
+    <w:tmpl w:val="2D58FAEC"/>
+    <w:lvl w:ilvl="0" w:tplc="04160001">
+      <w:start w:val="1"/>
+      <w:numFmt w:val="bullet"/>
+      <w:lvlText w:val=""/>
+      <w:lvlJc w:val="left"/>
+      <w:pPr>
+        <w:ind w:left="720" w:hanging="360"/>
+      </w:pPr>
+      <w:rPr>
+        <w:rFonts w:ascii="Symbol" w:hAnsi="Symbol" w:hint="default"/>
+      </w:rPr>
+    </w:lvl>
+    <w:lvl w:ilvl="1" w:tplc="04160003" w:tentative="1">
+      <w:start w:val="1"/>
+      <w:numFmt w:val="bullet"/>
+      <w:lvlText w:val="o"/>
+      <w:lvlJc w:val="left"/>
+      <w:pPr>
+        <w:ind w:left="1440" w:hanging="360"/>
+      </w:pPr>
+      <w:rPr>
+        <w:rFonts w:ascii="Courier New" w:hAnsi="Courier New" w:cs="Courier New" w:hint="default"/>
+      </w:rPr>
+    </w:lvl>
+    <w:lvl w:ilvl="2" w:tplc="04160005" w:tentative="1">
+      <w:start w:val="1"/>
+      <w:numFmt w:val="bullet"/>
+      <w:lvlText w:val=""/>
+      <w:lvlJc w:val="left"/>
+      <w:pPr>
+        <w:ind w:left="2160" w:hanging="360"/>
+      </w:pPr>
+      <w:rPr>
+        <w:rFonts w:ascii="Wingdings" w:hAnsi="Wingdings" w:hint="default"/>
+      </w:rPr>
+    </w:lvl>
+    <w:lvl w:ilvl="3" w:tplc="04160001" w:tentative="1">
+      <w:start w:val="1"/>
+      <w:numFmt w:val="bullet"/>
+      <w:lvlText w:val=""/>
+      <w:lvlJc w:val="left"/>
+      <w:pPr>
+        <w:ind w:left="2880" w:hanging="360"/>
+      </w:pPr>
+      <w:rPr>
+        <w:rFonts w:ascii="Symbol" w:hAnsi="Symbol" w:hint="default"/>
+      </w:rPr>
+    </w:lvl>
+    <w:lvl w:ilvl="4" w:tplc="04160003" w:tentative="1">
+      <w:start w:val="1"/>
+      <w:numFmt w:val="bullet"/>
+      <w:lvlText w:val="o"/>
+      <w:lvlJc w:val="left"/>
+      <w:pPr>
+        <w:ind w:left="3600" w:hanging="360"/>
+      </w:pPr>
+      <w:rPr>
+        <w:rFonts w:ascii="Courier New" w:hAnsi="Courier New" w:cs="Courier New" w:hint="default"/>
+      </w:rPr>
+    </w:lvl>
+    <w:lvl w:ilvl="5" w:tplc="04160005" w:tentative="1">
+      <w:start w:val="1"/>
+      <w:numFmt w:val="bullet"/>
+      <w:lvlText w:val=""/>
+      <w:lvlJc w:val="left"/>
+      <w:pPr>
+        <w:ind w:left="4320" w:hanging="360"/>
+      </w:pPr>
+      <w:rPr>
+        <w:rFonts w:ascii="Wingdings" w:hAnsi="Wingdings" w:hint="default"/>
+      </w:rPr>
+    </w:lvl>
+    <w:lvl w:ilvl="6" w:tplc="04160001" w:tentative="1">
+      <w:start w:val="1"/>
+      <w:numFmt w:val="bullet"/>
+      <w:lvlText w:val=""/>
+      <w:lvlJc w:val="left"/>
+      <w:pPr>
+        <w:ind w:left="5040" w:hanging="360"/>
+      </w:pPr>
+      <w:rPr>
+        <w:rFonts w:ascii="Symbol" w:hAnsi="Symbol" w:hint="default"/>
+      </w:rPr>
+    </w:lvl>
+    <w:lvl w:ilvl="7" w:tplc="04160003" w:tentative="1">
+      <w:start w:val="1"/>
+      <w:numFmt w:val="bullet"/>
+      <w:lvlText w:val="o"/>
+      <w:lvlJc w:val="left"/>
+      <w:pPr>
+        <w:ind w:left="5760" w:hanging="360"/>
+      </w:pPr>
+      <w:rPr>
+        <w:rFonts w:ascii="Courier New" w:hAnsi="Courier New" w:cs="Courier New" w:hint="default"/>
+      </w:rPr>
+    </w:lvl>
+    <w:lvl w:ilvl="8" w:tplc="04160005" w:tentative="1">
+      <w:start w:val="1"/>
+      <w:numFmt w:val="bullet"/>
+      <w:lvlText w:val=""/>
+      <w:lvlJc w:val="left"/>
+      <w:pPr>
+        <w:ind w:left="6480" w:hanging="360"/>
+      </w:pPr>
+      <w:rPr>
+        <w:rFonts w:ascii="Wingdings" w:hAnsi="Wingdings" w:hint="default"/>
+      </w:rPr>
+    </w:lvl>
+  </w:abstractNum>
+  <w:abstractNum w:abstractNumId="14" w15:restartNumberingAfterBreak="0">
+    <w:nsid w:val="7C4064AB"/>
+    <w:multiLevelType w:val="hybridMultilevel"/>
+    <w:tmpl w:val="9BBE41C2"/>
+    <w:lvl w:ilvl="0" w:tplc="A5C04230">
+      <w:start w:val="1"/>
+      <w:numFmt w:val="decimal"/>
+      <w:lvlText w:val="%1"/>
+      <w:lvlJc w:val="left"/>
+      <w:pPr>
+        <w:ind w:left="720" w:hanging="360"/>
+      </w:pPr>
+      <w:rPr>
+        <w:rFonts w:hint="default"/>
+      </w:rPr>
+    </w:lvl>
+    <w:lvl w:ilvl="1" w:tplc="04160019" w:tentative="1">
+      <w:start w:val="1"/>
+      <w:numFmt w:val="lowerLetter"/>
+      <w:lvlText w:val="%2."/>
+      <w:lvlJc w:val="left"/>
+      <w:pPr>
+        <w:ind w:left="1440" w:hanging="360"/>
+      </w:pPr>
+    </w:lvl>
+    <w:lvl w:ilvl="2" w:tplc="0416001B" w:tentative="1">
+      <w:start w:val="1"/>
+      <w:numFmt w:val="lowerRoman"/>
+      <w:lvlText w:val="%3."/>
+      <w:lvlJc w:val="right"/>
+      <w:pPr>
+        <w:ind w:left="2160" w:hanging="180"/>
+      </w:pPr>
+    </w:lvl>
+    <w:lvl w:ilvl="3" w:tplc="0416000F" w:tentative="1">
+      <w:start w:val="1"/>
+      <w:numFmt w:val="decimal"/>
+      <w:lvlText w:val="%4."/>
+      <w:lvlJc w:val="left"/>
+      <w:pPr>
+        <w:ind w:left="2880" w:hanging="360"/>
+      </w:pPr>
+    </w:lvl>
+    <w:lvl w:ilvl="4" w:tplc="04160019" w:tentative="1">
+      <w:start w:val="1"/>
+      <w:numFmt w:val="lowerLetter"/>
+      <w:lvlText w:val="%5."/>
+      <w:lvlJc w:val="left"/>
+      <w:pPr>
+        <w:ind w:left="3600" w:hanging="360"/>
+      </w:pPr>
+    </w:lvl>
+    <w:lvl w:ilvl="5" w:tplc="0416001B" w:tentative="1">
+      <w:start w:val="1"/>
+      <w:numFmt w:val="lowerRoman"/>
+      <w:lvlText w:val="%6."/>
+      <w:lvlJc w:val="right"/>
+      <w:pPr>
+        <w:ind w:left="4320" w:hanging="180"/>
+      </w:pPr>
+    </w:lvl>
+    <w:lvl w:ilvl="6" w:tplc="0416000F" w:tentative="1">
+      <w:start w:val="1"/>
+      <w:numFmt w:val="decimal"/>
+      <w:lvlText w:val="%7."/>
+      <w:lvlJc w:val="left"/>
+      <w:pPr>
+        <w:ind w:left="5040" w:hanging="360"/>
+      </w:pPr>
+    </w:lvl>
+    <w:lvl w:ilvl="7" w:tplc="04160019" w:tentative="1">
+      <w:start w:val="1"/>
+      <w:numFmt w:val="lowerLetter"/>
+      <w:lvlText w:val="%8."/>
+      <w:lvlJc w:val="left"/>
+      <w:pPr>
+        <w:ind w:left="5760" w:hanging="360"/>
+      </w:pPr>
+    </w:lvl>
+    <w:lvl w:ilvl="8" w:tplc="0416001B" w:tentative="1">
+      <w:start w:val="1"/>
+      <w:numFmt w:val="lowerRoman"/>
+      <w:lvlText w:val="%9."/>
+      <w:lvlJc w:val="right"/>
+      <w:pPr>
+        <w:ind w:left="6480" w:hanging="180"/>
+      </w:pPr>
+    </w:lvl>
+  </w:abstractNum>
+  <w:num w:numId="1">
+    <w:abstractNumId w:val="10"/>
+  </w:num>
+  <w:num w:numId="2">
+    <w:abstractNumId w:val="14"/>
+  </w:num>
+  <w:num w:numId="3">
+    <w:abstractNumId w:val="4"/>
+  </w:num>
+  <w:num w:numId="4">
+    <w:abstractNumId w:val="0"/>
+  </w:num>
+  <w:num w:numId="5">
+    <w:abstractNumId w:val="11"/>
+  </w:num>
+  <w:num w:numId="6">
+    <w:abstractNumId w:val="5"/>
+  </w:num>
+  <w:num w:numId="7">
+    <w:abstractNumId w:val="13"/>
+  </w:num>
+  <w:num w:numId="8">
+    <w:abstractNumId w:val="12"/>
+  </w:num>
+  <w:num w:numId="9">
+    <w:abstractNumId w:val="2"/>
+  </w:num>
+  <w:num w:numId="10">
+    <w:abstractNumId w:val="6"/>
+  </w:num>
+  <w:num w:numId="11">
+    <w:abstractNumId w:val="1"/>
+  </w:num>
+  <w:num w:numId="12">
+    <w:abstractNumId w:val="7"/>
+  </w:num>
+  <w:num w:numId="13">
+    <w:abstractNumId w:val="9"/>
+  </w:num>
+  <w:num w:numId="14">
+    <w:abstractNumId w:val="2"/>
+  </w:num>
+  <w:num w:numId="15">
+    <w:abstractNumId w:val="8"/>
+  </w:num>
+  <w:num w:numId="16">
+    <w:abstractNumId w:val="3"/>
+  </w:num>
+</w:numbering>
 </file>
 
 <file path=word/styles.xml><?xml version="1.0" encoding="utf-8"?>
@@ -4206,6 +6558,7 @@
     <w:lsdException w:name="HTML Sample" w:semiHidden="1" w:unhideWhenUsed="1"/>
     <w:lsdException w:name="HTML Typewriter" w:semiHidden="1" w:unhideWhenUsed="1"/>
     <w:lsdException w:name="HTML Variable" w:semiHidden="1" w:unhideWhenUsed="1"/>
+    <w:lsdException w:name="Normal Table" w:semiHidden="1" w:unhideWhenUsed="1"/>
     <w:lsdException w:name="annotation subject" w:semiHidden="1" w:unhideWhenUsed="1"/>
     <w:lsdException w:name="No List" w:semiHidden="1" w:unhideWhenUsed="1"/>
     <w:lsdException w:name="Outline List 1" w:semiHidden="1" w:unhideWhenUsed="1"/>
@@ -4252,8 +6605,10 @@
     <w:lsdException w:name="Table Subtle 2" w:semiHidden="1" w:unhideWhenUsed="1"/>
     <w:lsdException w:name="Table Web 1" w:semiHidden="1" w:unhideWhenUsed="1"/>
     <w:lsdException w:name="Table Web 2" w:semiHidden="1" w:unhideWhenUsed="1"/>
+    <w:lsdException w:name="Table Web 3" w:semiHidden="1" w:unhideWhenUsed="1"/>
     <w:lsdException w:name="Balloon Text" w:semiHidden="1" w:unhideWhenUsed="1"/>
     <w:lsdException w:name="Table Grid" w:uiPriority="39"/>
+    <w:lsdException w:name="Table Theme" w:semiHidden="1" w:unhideWhenUsed="1"/>
     <w:lsdException w:name="Placeholder Text" w:semiHidden="1"/>
     <w:lsdException w:name="No Spacing" w:uiPriority="1" w:qFormat="1"/>
     <w:lsdException w:name="Light Shading" w:uiPriority="60"/>
@@ -4478,6 +6833,74 @@
   <w:style w:type="paragraph" w:default="1" w:styleId="Normal">
     <w:name w:val="Normal"/>
     <w:qFormat/>
+    <w:rsid w:val="007D50F7"/>
+  </w:style>
+  <w:style w:type="paragraph" w:styleId="Ttulo1">
+    <w:name w:val="heading 1"/>
+    <w:basedOn w:val="Normal"/>
+    <w:next w:val="Normal"/>
+    <w:link w:val="Ttulo1Char"/>
+    <w:uiPriority w:val="9"/>
+    <w:qFormat/>
+    <w:rsid w:val="00B62C09"/>
+    <w:pPr>
+      <w:keepNext/>
+      <w:keepLines/>
+      <w:spacing w:before="240" w:after="0"/>
+      <w:outlineLvl w:val="0"/>
+    </w:pPr>
+    <w:rPr>
+      <w:rFonts w:asciiTheme="majorHAnsi" w:eastAsiaTheme="majorEastAsia" w:hAnsiTheme="majorHAnsi" w:cstheme="majorBidi"/>
+      <w:color w:val="2E74B5" w:themeColor="accent1" w:themeShade="BF"/>
+      <w:sz w:val="32"/>
+      <w:szCs w:val="32"/>
+    </w:rPr>
+  </w:style>
+  <w:style w:type="paragraph" w:styleId="Ttulo2">
+    <w:name w:val="heading 2"/>
+    <w:basedOn w:val="Normal"/>
+    <w:next w:val="Normal"/>
+    <w:link w:val="Ttulo2Char"/>
+    <w:uiPriority w:val="9"/>
+    <w:semiHidden/>
+    <w:unhideWhenUsed/>
+    <w:qFormat/>
+    <w:rsid w:val="00B62C09"/>
+    <w:pPr>
+      <w:keepNext/>
+      <w:keepLines/>
+      <w:spacing w:before="40" w:after="0"/>
+      <w:outlineLvl w:val="1"/>
+    </w:pPr>
+    <w:rPr>
+      <w:rFonts w:asciiTheme="majorHAnsi" w:eastAsiaTheme="majorEastAsia" w:hAnsiTheme="majorHAnsi" w:cstheme="majorBidi"/>
+      <w:color w:val="2E74B5" w:themeColor="accent1" w:themeShade="BF"/>
+      <w:sz w:val="26"/>
+      <w:szCs w:val="26"/>
+    </w:rPr>
+  </w:style>
+  <w:style w:type="paragraph" w:styleId="Ttulo3">
+    <w:name w:val="heading 3"/>
+    <w:basedOn w:val="Normal"/>
+    <w:next w:val="Normal"/>
+    <w:link w:val="Ttulo3Char"/>
+    <w:uiPriority w:val="9"/>
+    <w:semiHidden/>
+    <w:unhideWhenUsed/>
+    <w:qFormat/>
+    <w:rsid w:val="00B62C09"/>
+    <w:pPr>
+      <w:keepNext/>
+      <w:keepLines/>
+      <w:spacing w:before="40" w:after="0"/>
+      <w:outlineLvl w:val="2"/>
+    </w:pPr>
+    <w:rPr>
+      <w:rFonts w:asciiTheme="majorHAnsi" w:eastAsiaTheme="majorEastAsia" w:hAnsiTheme="majorHAnsi" w:cstheme="majorBidi"/>
+      <w:color w:val="1F4D78" w:themeColor="accent1" w:themeShade="7F"/>
+      <w:sz w:val="24"/>
+      <w:szCs w:val="24"/>
+    </w:rPr>
   </w:style>
   <w:style w:type="character" w:default="1" w:styleId="Fontepargpadro">
     <w:name w:val="Default Paragraph Font"/>
@@ -4506,13 +6929,327 @@
     <w:semiHidden/>
     <w:unhideWhenUsed/>
   </w:style>
+  <w:style w:type="paragraph" w:styleId="PargrafodaLista">
+    <w:name w:val="List Paragraph"/>
+    <w:basedOn w:val="Normal"/>
+    <w:link w:val="PargrafodaListaChar"/>
+    <w:uiPriority w:val="34"/>
+    <w:qFormat/>
+    <w:rsid w:val="007D50F7"/>
+    <w:pPr>
+      <w:ind w:left="720"/>
+      <w:contextualSpacing/>
+    </w:pPr>
+  </w:style>
+  <w:style w:type="character" w:styleId="Hyperlink">
+    <w:name w:val="Hyperlink"/>
+    <w:basedOn w:val="Fontepargpadro"/>
+    <w:uiPriority w:val="99"/>
+    <w:unhideWhenUsed/>
+    <w:rsid w:val="00CD5AB1"/>
+    <w:rPr>
+      <w:color w:val="0563C1" w:themeColor="hyperlink"/>
+      <w:u w:val="single"/>
+    </w:rPr>
+  </w:style>
+  <w:style w:type="character" w:styleId="nfase">
+    <w:name w:val="Emphasis"/>
+    <w:basedOn w:val="Fontepargpadro"/>
+    <w:uiPriority w:val="20"/>
+    <w:qFormat/>
+    <w:rsid w:val="00CD5AB1"/>
+    <w:rPr>
+      <w:i/>
+      <w:iCs/>
+    </w:rPr>
+  </w:style>
+  <w:style w:type="paragraph" w:styleId="Cabealho">
+    <w:name w:val="header"/>
+    <w:basedOn w:val="Normal"/>
+    <w:link w:val="CabealhoChar"/>
+    <w:uiPriority w:val="99"/>
+    <w:unhideWhenUsed/>
+    <w:rsid w:val="004A2A2B"/>
+    <w:pPr>
+      <w:tabs>
+        <w:tab w:val="center" w:pos="4252"/>
+        <w:tab w:val="right" w:pos="8504"/>
+      </w:tabs>
+      <w:spacing w:after="0" w:line="240" w:lineRule="auto"/>
+    </w:pPr>
+  </w:style>
+  <w:style w:type="character" w:customStyle="1" w:styleId="CabealhoChar">
+    <w:name w:val="Cabeçalho Char"/>
+    <w:basedOn w:val="Fontepargpadro"/>
+    <w:link w:val="Cabealho"/>
+    <w:uiPriority w:val="99"/>
+    <w:rsid w:val="004A2A2B"/>
+  </w:style>
+  <w:style w:type="paragraph" w:styleId="Rodap">
+    <w:name w:val="footer"/>
+    <w:basedOn w:val="Normal"/>
+    <w:link w:val="RodapChar"/>
+    <w:uiPriority w:val="99"/>
+    <w:unhideWhenUsed/>
+    <w:rsid w:val="004A2A2B"/>
+    <w:pPr>
+      <w:tabs>
+        <w:tab w:val="center" w:pos="4252"/>
+        <w:tab w:val="right" w:pos="8504"/>
+      </w:tabs>
+      <w:spacing w:after="0" w:line="240" w:lineRule="auto"/>
+    </w:pPr>
+  </w:style>
+  <w:style w:type="character" w:customStyle="1" w:styleId="RodapChar">
+    <w:name w:val="Rodapé Char"/>
+    <w:basedOn w:val="Fontepargpadro"/>
+    <w:link w:val="Rodap"/>
+    <w:uiPriority w:val="99"/>
+    <w:rsid w:val="004A2A2B"/>
+  </w:style>
+  <w:style w:type="paragraph" w:customStyle="1" w:styleId="TtuloCa">
+    <w:name w:val="TítuloCa"/>
+    <w:basedOn w:val="PargrafodaLista"/>
+    <w:link w:val="TtuloCaChar"/>
+    <w:qFormat/>
+    <w:rsid w:val="00B62C09"/>
+    <w:pPr>
+      <w:numPr>
+        <w:numId w:val="9"/>
+      </w:numPr>
+    </w:pPr>
+    <w:rPr>
+      <w:rFonts w:ascii="Arial" w:hAnsi="Arial" w:cs="Arial"/>
+      <w:b/>
+      <w:color w:val="000000" w:themeColor="text1"/>
+      <w:sz w:val="28"/>
+    </w:rPr>
+  </w:style>
+  <w:style w:type="paragraph" w:customStyle="1" w:styleId="SubTitulo">
+    <w:name w:val="SubTitulo"/>
+    <w:basedOn w:val="TtuloCa"/>
+    <w:link w:val="SubTituloChar"/>
+    <w:qFormat/>
+    <w:rsid w:val="00B62C09"/>
+    <w:pPr>
+      <w:numPr>
+        <w:ilvl w:val="1"/>
+      </w:numPr>
+    </w:pPr>
+  </w:style>
+  <w:style w:type="character" w:customStyle="1" w:styleId="PargrafodaListaChar">
+    <w:name w:val="Parágrafo da Lista Char"/>
+    <w:basedOn w:val="Fontepargpadro"/>
+    <w:link w:val="PargrafodaLista"/>
+    <w:uiPriority w:val="34"/>
+    <w:rsid w:val="00B62C09"/>
+  </w:style>
+  <w:style w:type="character" w:customStyle="1" w:styleId="TtuloCaChar">
+    <w:name w:val="TítuloCa Char"/>
+    <w:basedOn w:val="PargrafodaListaChar"/>
+    <w:link w:val="TtuloCa"/>
+    <w:rsid w:val="00B62C09"/>
+    <w:rPr>
+      <w:rFonts w:ascii="Arial" w:hAnsi="Arial" w:cs="Arial"/>
+      <w:b/>
+      <w:color w:val="000000" w:themeColor="text1"/>
+      <w:sz w:val="28"/>
+    </w:rPr>
+  </w:style>
+  <w:style w:type="character" w:customStyle="1" w:styleId="Ttulo1Char">
+    <w:name w:val="Título 1 Char"/>
+    <w:basedOn w:val="Fontepargpadro"/>
+    <w:link w:val="Ttulo1"/>
+    <w:uiPriority w:val="9"/>
+    <w:rsid w:val="00B62C09"/>
+    <w:rPr>
+      <w:rFonts w:asciiTheme="majorHAnsi" w:eastAsiaTheme="majorEastAsia" w:hAnsiTheme="majorHAnsi" w:cstheme="majorBidi"/>
+      <w:color w:val="2E74B5" w:themeColor="accent1" w:themeShade="BF"/>
+      <w:sz w:val="32"/>
+      <w:szCs w:val="32"/>
+    </w:rPr>
+  </w:style>
+  <w:style w:type="character" w:customStyle="1" w:styleId="SubTituloChar">
+    <w:name w:val="SubTitulo Char"/>
+    <w:basedOn w:val="TtuloCaChar"/>
+    <w:link w:val="SubTitulo"/>
+    <w:rsid w:val="00B62C09"/>
+    <w:rPr>
+      <w:rFonts w:ascii="Arial" w:hAnsi="Arial" w:cs="Arial"/>
+      <w:b/>
+      <w:color w:val="000000" w:themeColor="text1"/>
+      <w:sz w:val="28"/>
+    </w:rPr>
+  </w:style>
+  <w:style w:type="character" w:customStyle="1" w:styleId="Ttulo3Char">
+    <w:name w:val="Título 3 Char"/>
+    <w:basedOn w:val="Fontepargpadro"/>
+    <w:link w:val="Ttulo3"/>
+    <w:uiPriority w:val="9"/>
+    <w:semiHidden/>
+    <w:rsid w:val="00B62C09"/>
+    <w:rPr>
+      <w:rFonts w:asciiTheme="majorHAnsi" w:eastAsiaTheme="majorEastAsia" w:hAnsiTheme="majorHAnsi" w:cstheme="majorBidi"/>
+      <w:color w:val="1F4D78" w:themeColor="accent1" w:themeShade="7F"/>
+      <w:sz w:val="24"/>
+      <w:szCs w:val="24"/>
+    </w:rPr>
+  </w:style>
+  <w:style w:type="character" w:customStyle="1" w:styleId="Ttulo2Char">
+    <w:name w:val="Título 2 Char"/>
+    <w:basedOn w:val="Fontepargpadro"/>
+    <w:link w:val="Ttulo2"/>
+    <w:uiPriority w:val="9"/>
+    <w:semiHidden/>
+    <w:rsid w:val="00B62C09"/>
+    <w:rPr>
+      <w:rFonts w:asciiTheme="majorHAnsi" w:eastAsiaTheme="majorEastAsia" w:hAnsiTheme="majorHAnsi" w:cstheme="majorBidi"/>
+      <w:color w:val="2E74B5" w:themeColor="accent1" w:themeShade="BF"/>
+      <w:sz w:val="26"/>
+      <w:szCs w:val="26"/>
+    </w:rPr>
+  </w:style>
+  <w:style w:type="paragraph" w:styleId="Sumrio1">
+    <w:name w:val="toc 1"/>
+    <w:basedOn w:val="Normal"/>
+    <w:next w:val="Normal"/>
+    <w:autoRedefine/>
+    <w:uiPriority w:val="39"/>
+    <w:unhideWhenUsed/>
+    <w:rsid w:val="00B62C09"/>
+    <w:pPr>
+      <w:spacing w:after="100"/>
+    </w:pPr>
+  </w:style>
+  <w:style w:type="paragraph" w:styleId="Sumrio2">
+    <w:name w:val="toc 2"/>
+    <w:basedOn w:val="Normal"/>
+    <w:next w:val="Normal"/>
+    <w:autoRedefine/>
+    <w:uiPriority w:val="39"/>
+    <w:unhideWhenUsed/>
+    <w:rsid w:val="00B62C09"/>
+    <w:pPr>
+      <w:spacing w:after="100"/>
+      <w:ind w:left="220"/>
+    </w:pPr>
+  </w:style>
+  <w:style w:type="character" w:customStyle="1" w:styleId="normaltextrun">
+    <w:name w:val="normaltextrun"/>
+    <w:basedOn w:val="Fontepargpadro"/>
+    <w:rsid w:val="00D945B3"/>
+  </w:style>
+  <w:style w:type="character" w:customStyle="1" w:styleId="eop">
+    <w:name w:val="eop"/>
+    <w:basedOn w:val="Fontepargpadro"/>
+    <w:rsid w:val="00D945B3"/>
+  </w:style>
+  <w:style w:type="paragraph" w:customStyle="1" w:styleId="paragraph">
+    <w:name w:val="paragraph"/>
+    <w:basedOn w:val="Normal"/>
+    <w:rsid w:val="008C73B1"/>
+    <w:pPr>
+      <w:spacing w:before="100" w:beforeAutospacing="1" w:after="100" w:afterAutospacing="1" w:line="240" w:lineRule="auto"/>
+    </w:pPr>
+    <w:rPr>
+      <w:rFonts w:ascii="Times New Roman" w:eastAsia="Times New Roman" w:hAnsi="Times New Roman" w:cs="Times New Roman"/>
+      <w:sz w:val="24"/>
+      <w:szCs w:val="24"/>
+      <w:lang w:eastAsia="pt-BR"/>
+    </w:rPr>
+  </w:style>
+  <w:style w:type="character" w:customStyle="1" w:styleId="MenoPendente1">
+    <w:name w:val="Menção Pendente1"/>
+    <w:basedOn w:val="Fontepargpadro"/>
+    <w:uiPriority w:val="99"/>
+    <w:semiHidden/>
+    <w:unhideWhenUsed/>
+    <w:rsid w:val="0076213C"/>
+    <w:rPr>
+      <w:color w:val="605E5C"/>
+      <w:shd w:val="clear" w:color="auto" w:fill="E1DFDD"/>
+    </w:rPr>
+  </w:style>
+  <w:style w:type="character" w:styleId="Forte">
+    <w:name w:val="Strong"/>
+    <w:basedOn w:val="Fontepargpadro"/>
+    <w:uiPriority w:val="22"/>
+    <w:qFormat/>
+    <w:rsid w:val="00275B3B"/>
+    <w:rPr>
+      <w:b/>
+      <w:bCs/>
+    </w:rPr>
+  </w:style>
+  <w:style w:type="paragraph" w:styleId="Legenda">
+    <w:name w:val="caption"/>
+    <w:basedOn w:val="Normal"/>
+    <w:next w:val="Normal"/>
+    <w:uiPriority w:val="35"/>
+    <w:unhideWhenUsed/>
+    <w:qFormat/>
+    <w:rsid w:val="00DD558F"/>
+    <w:pPr>
+      <w:spacing w:after="200" w:line="240" w:lineRule="auto"/>
+    </w:pPr>
+    <w:rPr>
+      <w:i/>
+      <w:iCs/>
+      <w:color w:val="44546A" w:themeColor="text2"/>
+      <w:sz w:val="18"/>
+      <w:szCs w:val="18"/>
+    </w:rPr>
+  </w:style>
+  <w:style w:type="paragraph" w:styleId="CabealhodoSumrio">
+    <w:name w:val="TOC Heading"/>
+    <w:basedOn w:val="Ttulo1"/>
+    <w:next w:val="Normal"/>
+    <w:uiPriority w:val="39"/>
+    <w:unhideWhenUsed/>
+    <w:qFormat/>
+    <w:rsid w:val="009418AA"/>
+    <w:pPr>
+      <w:outlineLvl w:val="9"/>
+    </w:pPr>
+    <w:rPr>
+      <w:lang w:eastAsia="pt-BR"/>
+    </w:rPr>
+  </w:style>
+  <w:style w:type="paragraph" w:styleId="ndicedeilustraes">
+    <w:name w:val="table of figures"/>
+    <w:basedOn w:val="Normal"/>
+    <w:next w:val="Normal"/>
+    <w:uiPriority w:val="99"/>
+    <w:unhideWhenUsed/>
+    <w:rsid w:val="008F1EDB"/>
+    <w:pPr>
+      <w:spacing w:after="0"/>
+    </w:pPr>
+  </w:style>
+  <w:style w:type="paragraph" w:styleId="NormalWeb">
+    <w:name w:val="Normal (Web)"/>
+    <w:basedOn w:val="Normal"/>
+    <w:uiPriority w:val="99"/>
+    <w:semiHidden/>
+    <w:unhideWhenUsed/>
+    <w:rsid w:val="00DA426F"/>
+    <w:pPr>
+      <w:spacing w:before="100" w:beforeAutospacing="1" w:after="100" w:afterAutospacing="1" w:line="240" w:lineRule="auto"/>
+    </w:pPr>
+    <w:rPr>
+      <w:rFonts w:ascii="Times New Roman" w:eastAsia="Times New Roman" w:hAnsi="Times New Roman" w:cs="Times New Roman"/>
+      <w:sz w:val="24"/>
+      <w:szCs w:val="24"/>
+      <w:lang w:eastAsia="pt-BR"/>
+    </w:rPr>
+  </w:style>
 </w:styles>
 </file>
 
 <file path=word/theme/theme1.xml><?xml version="1.0" encoding="utf-8"?>
 <a:theme xmlns:a="http://schemas.openxmlformats.org/drawingml/2006/main" name="Tema do Office">
   <a:themeElements>
-    <a:clrScheme name="Office">
+    <a:clrScheme name="Escritório">
       <a:dk1>
         <a:sysClr val="windowText" lastClr="000000"/>
       </a:dk1>
@@ -4526,7 +7263,7 @@
         <a:srgbClr val="E7E6E6"/>
       </a:lt2>
       <a:accent1>
-        <a:srgbClr val="4472C4"/>
+        <a:srgbClr val="5B9BD5"/>
       </a:accent1>
       <a:accent2>
         <a:srgbClr val="ED7D31"/>
@@ -4538,7 +7275,7 @@
         <a:srgbClr val="FFC000"/>
       </a:accent4>
       <a:accent5>
-        <a:srgbClr val="5B9BD5"/>
+        <a:srgbClr val="4472C4"/>
       </a:accent5>
       <a:accent6>
         <a:srgbClr val="70AD47"/>
@@ -4550,14 +7287,14 @@
         <a:srgbClr val="954F72"/>
       </a:folHlink>
     </a:clrScheme>
-    <a:fontScheme name="Office">
+    <a:fontScheme name="Escritório">
       <a:majorFont>
         <a:latin typeface="Calibri Light" panose="020F0302020204030204"/>
         <a:ea typeface=""/>
         <a:cs typeface=""/>
-        <a:font script="Jpan" typeface="游ゴシック Light"/>
+        <a:font script="Jpan" typeface="ＭＳ ゴシック"/>
         <a:font script="Hang" typeface="맑은 고딕"/>
-        <a:font script="Hans" typeface="等线 Light"/>
+        <a:font script="Hans" typeface="宋体"/>
         <a:font script="Hant" typeface="新細明體"/>
         <a:font script="Arab" typeface="Times New Roman"/>
         <a:font script="Hebr" typeface="Times New Roman"/>
@@ -4585,31 +7322,14 @@
         <a:font script="Viet" typeface="Times New Roman"/>
         <a:font script="Uigh" typeface="Microsoft Uighur"/>
         <a:font script="Geor" typeface="Sylfaen"/>
-        <a:font script="Armn" typeface="Arial"/>
-        <a:font script="Bugi" typeface="Leelawadee UI"/>
-        <a:font script="Bopo" typeface="Microsoft JhengHei"/>
-        <a:font script="Java" typeface="Javanese Text"/>
-        <a:font script="Lisu" typeface="Segoe UI"/>
-        <a:font script="Mymr" typeface="Myanmar Text"/>
-        <a:font script="Nkoo" typeface="Ebrima"/>
-        <a:font script="Olck" typeface="Nirmala UI"/>
-        <a:font script="Osma" typeface="Ebrima"/>
-        <a:font script="Phag" typeface="Phagspa"/>
-        <a:font script="Syrn" typeface="Estrangelo Edessa"/>
-        <a:font script="Syrj" typeface="Estrangelo Edessa"/>
-        <a:font script="Syre" typeface="Estrangelo Edessa"/>
-        <a:font script="Sora" typeface="Nirmala UI"/>
-        <a:font script="Tale" typeface="Microsoft Tai Le"/>
-        <a:font script="Talu" typeface="Microsoft New Tai Lue"/>
-        <a:font script="Tfng" typeface="Ebrima"/>
       </a:majorFont>
       <a:minorFont>
         <a:latin typeface="Calibri" panose="020F0502020204030204"/>
         <a:ea typeface=""/>
         <a:cs typeface=""/>
-        <a:font script="Jpan" typeface="游明朝"/>
+        <a:font script="Jpan" typeface="ＭＳ 明朝"/>
         <a:font script="Hang" typeface="맑은 고딕"/>
-        <a:font script="Hans" typeface="等线"/>
+        <a:font script="Hans" typeface="宋体"/>
         <a:font script="Hant" typeface="新細明體"/>
         <a:font script="Arab" typeface="Arial"/>
         <a:font script="Hebr" typeface="Arial"/>
@@ -4637,26 +7357,9 @@
         <a:font script="Viet" typeface="Arial"/>
         <a:font script="Uigh" typeface="Microsoft Uighur"/>
         <a:font script="Geor" typeface="Sylfaen"/>
-        <a:font script="Armn" typeface="Arial"/>
-        <a:font script="Bugi" typeface="Leelawadee UI"/>
-        <a:font script="Bopo" typeface="Microsoft JhengHei"/>
-        <a:font script="Java" typeface="Javanese Text"/>
-        <a:font script="Lisu" typeface="Segoe UI"/>
-        <a:font script="Mymr" typeface="Myanmar Text"/>
-        <a:font script="Nkoo" typeface="Ebrima"/>
-        <a:font script="Olck" typeface="Nirmala UI"/>
-        <a:font script="Osma" typeface="Ebrima"/>
-        <a:font script="Phag" typeface="Phagspa"/>
-        <a:font script="Syrn" typeface="Estrangelo Edessa"/>
-        <a:font script="Syrj" typeface="Estrangelo Edessa"/>
-        <a:font script="Syre" typeface="Estrangelo Edessa"/>
-        <a:font script="Sora" typeface="Nirmala UI"/>
-        <a:font script="Tale" typeface="Microsoft Tai Le"/>
-        <a:font script="Talu" typeface="Microsoft New Tai Lue"/>
-        <a:font script="Tfng" typeface="Ebrima"/>
       </a:minorFont>
     </a:fontScheme>
-    <a:fmtScheme name="Office">
+    <a:fmtScheme name="Escritório">
       <a:fillStyleLst>
         <a:solidFill>
           <a:schemeClr val="phClr"/>
@@ -4802,4 +7505,270 @@
     </a:ext>
   </a:extLst>
 </a:theme>
+</file>
+
+<file path=customXml/item1.xml><?xml version="1.0" encoding="utf-8"?>
+<?mso-contentType ?>
+<FormTemplates xmlns="http://schemas.microsoft.com/sharepoint/v3/contenttype/forms">
+  <Display>DocumentLibraryForm</Display>
+  <Edit>DocumentLibraryForm</Edit>
+  <New>DocumentLibraryForm</New>
+</FormTemplates>
+</file>
+
+<file path=customXml/item2.xml><?xml version="1.0" encoding="utf-8"?>
+<b:Sources xmlns:b="http://schemas.openxmlformats.org/officeDocument/2006/bibliography" xmlns="http://schemas.openxmlformats.org/officeDocument/2006/bibliography" SelectedStyle="\APASixthEditionOfficeOnline.xsl" StyleName="APA" Version="6"/>
+</file>
+
+<file path=customXml/item3.xml><?xml version="1.0" encoding="utf-8"?>
+<p:properties xmlns:p="http://schemas.microsoft.com/office/2006/metadata/properties" xmlns:xsi="http://www.w3.org/2001/XMLSchema-instance" xmlns:pc="http://schemas.microsoft.com/office/infopath/2007/PartnerControls">
+  <documentManagement>
+    <ReferenceId xmlns="a63ccbaa-ba0b-4174-84ed-d097643cff7a" xsi:nil="true"/>
+    <TaxCatchAll xmlns="729e207e-9423-4410-a69a-b9f6fb3b8356" xsi:nil="true"/>
+    <lcf76f155ced4ddcb4097134ff3c332f xmlns="a63ccbaa-ba0b-4174-84ed-d097643cff7a">
+      <Terms xmlns="http://schemas.microsoft.com/office/infopath/2007/PartnerControls"/>
+    </lcf76f155ced4ddcb4097134ff3c332f>
+  </documentManagement>
+</p:properties>
+</file>
+
+<file path=customXml/item4.xml><?xml version="1.0" encoding="utf-8"?>
+<ct:contentTypeSchema xmlns:ct="http://schemas.microsoft.com/office/2006/metadata/contentType" xmlns:ma="http://schemas.microsoft.com/office/2006/metadata/properties/metaAttributes" ct:_="" ma:_="" ma:contentTypeName="Documento" ma:contentTypeID="0x0101008983F61A22AC5E428B8E6961E0B84627" ma:contentTypeVersion="11" ma:contentTypeDescription="Crie um novo documento." ma:contentTypeScope="" ma:versionID="78f30eca1e5f002c1df6864af4096d1e">
+  <xsd:schema xmlns:xsd="http://www.w3.org/2001/XMLSchema" xmlns:xs="http://www.w3.org/2001/XMLSchema" xmlns:p="http://schemas.microsoft.com/office/2006/metadata/properties" xmlns:ns2="a63ccbaa-ba0b-4174-84ed-d097643cff7a" xmlns:ns3="729e207e-9423-4410-a69a-b9f6fb3b8356" targetNamespace="http://schemas.microsoft.com/office/2006/metadata/properties" ma:root="true" ma:fieldsID="32643f12602dcc16f2c0148b4435135a" ns2:_="" ns3:_="">
+    <xsd:import namespace="a63ccbaa-ba0b-4174-84ed-d097643cff7a"/>
+    <xsd:import namespace="729e207e-9423-4410-a69a-b9f6fb3b8356"/>
+    <xsd:element name="properties">
+      <xsd:complexType>
+        <xsd:sequence>
+          <xsd:element name="documentManagement">
+            <xsd:complexType>
+              <xsd:all>
+                <xsd:element ref="ns2:ReferenceId" minOccurs="0"/>
+                <xsd:element ref="ns2:MediaServiceMetadata" minOccurs="0"/>
+                <xsd:element ref="ns2:MediaServiceFastMetadata" minOccurs="0"/>
+                <xsd:element ref="ns2:MediaServiceSearchProperties" minOccurs="0"/>
+                <xsd:element ref="ns2:MediaServiceObjectDetectorVersions" minOccurs="0"/>
+                <xsd:element ref="ns2:lcf76f155ced4ddcb4097134ff3c332f" minOccurs="0"/>
+                <xsd:element ref="ns3:TaxCatchAll" minOccurs="0"/>
+                <xsd:element ref="ns2:MediaServiceOCR" minOccurs="0"/>
+                <xsd:element ref="ns2:MediaServiceGenerationTime" minOccurs="0"/>
+                <xsd:element ref="ns2:MediaServiceEventHashCode" minOccurs="0"/>
+              </xsd:all>
+            </xsd:complexType>
+          </xsd:element>
+        </xsd:sequence>
+      </xsd:complexType>
+    </xsd:element>
+  </xsd:schema>
+  <xsd:schema xmlns:xsd="http://www.w3.org/2001/XMLSchema" xmlns:xs="http://www.w3.org/2001/XMLSchema" xmlns:dms="http://schemas.microsoft.com/office/2006/documentManagement/types" xmlns:pc="http://schemas.microsoft.com/office/infopath/2007/PartnerControls" targetNamespace="a63ccbaa-ba0b-4174-84ed-d097643cff7a" elementFormDefault="qualified">
+    <xsd:import namespace="http://schemas.microsoft.com/office/2006/documentManagement/types"/>
+    <xsd:import namespace="http://schemas.microsoft.com/office/infopath/2007/PartnerControls"/>
+    <xsd:element name="ReferenceId" ma:index="8" nillable="true" ma:displayName="ReferenceId" ma:indexed="true" ma:internalName="ReferenceId">
+      <xsd:simpleType>
+        <xsd:restriction base="dms:Text"/>
+      </xsd:simpleType>
+    </xsd:element>
+    <xsd:element name="MediaServiceMetadata" ma:index="9" nillable="true" ma:displayName="MediaServiceMetadata" ma:hidden="true" ma:internalName="MediaServiceMetadata" ma:readOnly="true">
+      <xsd:simpleType>
+        <xsd:restriction base="dms:Note"/>
+      </xsd:simpleType>
+    </xsd:element>
+    <xsd:element name="MediaServiceFastMetadata" ma:index="10" nillable="true" ma:displayName="MediaServiceFastMetadata" ma:hidden="true" ma:internalName="MediaServiceFastMetadata" ma:readOnly="true">
+      <xsd:simpleType>
+        <xsd:restriction base="dms:Note"/>
+      </xsd:simpleType>
+    </xsd:element>
+    <xsd:element name="MediaServiceSearchProperties" ma:index="11" nillable="true" ma:displayName="MediaServiceSearchProperties" ma:hidden="true" ma:internalName="MediaServiceSearchProperties" ma:readOnly="true">
+      <xsd:simpleType>
+        <xsd:restriction base="dms:Note"/>
+      </xsd:simpleType>
+    </xsd:element>
+    <xsd:element name="MediaServiceObjectDetectorVersions" ma:index="12" nillable="true" ma:displayName="MediaServiceObjectDetectorVersions" ma:hidden="true" ma:indexed="true" ma:internalName="MediaServiceObjectDetectorVersions" ma:readOnly="true">
+      <xsd:simpleType>
+        <xsd:restriction base="dms:Text"/>
+      </xsd:simpleType>
+    </xsd:element>
+    <xsd:element name="lcf76f155ced4ddcb4097134ff3c332f" ma:index="14" nillable="true" ma:taxonomy="true" ma:internalName="lcf76f155ced4ddcb4097134ff3c332f" ma:taxonomyFieldName="MediaServiceImageTags" ma:displayName="Marcações de imagem" ma:readOnly="false" ma:fieldId="{5cf76f15-5ced-4ddc-b409-7134ff3c332f}" ma:taxonomyMulti="true" ma:sspId="0ef6089c-5148-4909-88ac-65974e5b7eb0" ma:termSetId="09814cd3-568e-fe90-9814-8d621ff8fb84" ma:anchorId="fba54fb3-c3e1-fe81-a776-ca4b69148c4d" ma:open="true" ma:isKeyword="false">
+      <xsd:complexType>
+        <xsd:sequence>
+          <xsd:element ref="pc:Terms" minOccurs="0" maxOccurs="1"/>
+        </xsd:sequence>
+      </xsd:complexType>
+    </xsd:element>
+    <xsd:element name="MediaServiceOCR" ma:index="16" nillable="true" ma:displayName="Extracted Text" ma:internalName="MediaServiceOCR" ma:readOnly="true">
+      <xsd:simpleType>
+        <xsd:restriction base="dms:Note">
+          <xsd:maxLength value="255"/>
+        </xsd:restriction>
+      </xsd:simpleType>
+    </xsd:element>
+    <xsd:element name="MediaServiceGenerationTime" ma:index="17" nillable="true" ma:displayName="MediaServiceGenerationTime" ma:hidden="true" ma:internalName="MediaServiceGenerationTime" ma:readOnly="true">
+      <xsd:simpleType>
+        <xsd:restriction base="dms:Text"/>
+      </xsd:simpleType>
+    </xsd:element>
+    <xsd:element name="MediaServiceEventHashCode" ma:index="18" nillable="true" ma:displayName="MediaServiceEventHashCode" ma:hidden="true" ma:internalName="MediaServiceEventHashCode" ma:readOnly="true">
+      <xsd:simpleType>
+        <xsd:restriction base="dms:Text"/>
+      </xsd:simpleType>
+    </xsd:element>
+  </xsd:schema>
+  <xsd:schema xmlns:xsd="http://www.w3.org/2001/XMLSchema" xmlns:xs="http://www.w3.org/2001/XMLSchema" xmlns:dms="http://schemas.microsoft.com/office/2006/documentManagement/types" xmlns:pc="http://schemas.microsoft.com/office/infopath/2007/PartnerControls" targetNamespace="729e207e-9423-4410-a69a-b9f6fb3b8356" elementFormDefault="qualified">
+    <xsd:import namespace="http://schemas.microsoft.com/office/2006/documentManagement/types"/>
+    <xsd:import namespace="http://schemas.microsoft.com/office/infopath/2007/PartnerControls"/>
+    <xsd:element name="TaxCatchAll" ma:index="15" nillable="true" ma:displayName="Taxonomy Catch All Column" ma:hidden="true" ma:list="{59e5fdca-512f-4cd1-8901-317661799896}" ma:internalName="TaxCatchAll" ma:showField="CatchAllData" ma:web="729e207e-9423-4410-a69a-b9f6fb3b8356">
+      <xsd:complexType>
+        <xsd:complexContent>
+          <xsd:extension base="dms:MultiChoiceLookup">
+            <xsd:sequence>
+              <xsd:element name="Value" type="dms:Lookup" maxOccurs="unbounded" minOccurs="0" nillable="true"/>
+            </xsd:sequence>
+          </xsd:extension>
+        </xsd:complexContent>
+      </xsd:complexType>
+    </xsd:element>
+  </xsd:schema>
+  <xsd:schema xmlns="http://schemas.openxmlformats.org/package/2006/metadata/core-properties" xmlns:xsd="http://www.w3.org/2001/XMLSchema" xmlns:xsi="http://www.w3.org/2001/XMLSchema-instance" xmlns:dc="http://purl.org/dc/elements/1.1/" xmlns:dcterms="http://purl.org/dc/terms/" xmlns:odoc="http://schemas.microsoft.com/internal/obd" targetNamespace="http://schemas.openxmlformats.org/package/2006/metadata/core-properties" elementFormDefault="qualified" attributeFormDefault="unqualified" blockDefault="#all">
+    <xsd:import namespace="http://purl.org/dc/elements/1.1/" schemaLocation="http://dublincore.org/schemas/xmls/qdc/2003/04/02/dc.xsd"/>
+    <xsd:import namespace="http://purl.org/dc/terms/" schemaLocation="http://dublincore.org/schemas/xmls/qdc/2003/04/02/dcterms.xsd"/>
+    <xsd:element name="coreProperties" type="CT_coreProperties"/>
+    <xsd:complexType name="CT_coreProperties">
+      <xsd:all>
+        <xsd:element ref="dc:creator" minOccurs="0" maxOccurs="1"/>
+        <xsd:element ref="dcterms:created" minOccurs="0" maxOccurs="1"/>
+        <xsd:element ref="dc:identifier" minOccurs="0" maxOccurs="1"/>
+        <xsd:element name="contentType" minOccurs="0" maxOccurs="1" type="xsd:string" ma:index="0" ma:displayName="Tipo de Conteúdo"/>
+        <xsd:element ref="dc:title" minOccurs="0" maxOccurs="1" ma:index="4" ma:displayName="Título"/>
+        <xsd:element ref="dc:subject" minOccurs="0" maxOccurs="1"/>
+        <xsd:element ref="dc:description" minOccurs="0" maxOccurs="1"/>
+        <xsd:element name="keywords" minOccurs="0" maxOccurs="1" type="xsd:string"/>
+        <xsd:element ref="dc:language" minOccurs="0" maxOccurs="1"/>
+        <xsd:element name="category" minOccurs="0" maxOccurs="1" type="xsd:string"/>
+        <xsd:element name="version" minOccurs="0" maxOccurs="1" type="xsd:string"/>
+        <xsd:element name="revision" minOccurs="0" maxOccurs="1" type="xsd:string">
+          <xsd:annotation>
+            <xsd:documentation>
+                        This value indicates the number of saves or revisions. The application is responsible for updating this value after each revision.
+                    </xsd:documentation>
+          </xsd:annotation>
+        </xsd:element>
+        <xsd:element name="lastModifiedBy" minOccurs="0" maxOccurs="1" type="xsd:string"/>
+        <xsd:element ref="dcterms:modified" minOccurs="0" maxOccurs="1"/>
+        <xsd:element name="contentStatus" minOccurs="0" maxOccurs="1" type="xsd:string"/>
+      </xsd:all>
+    </xsd:complexType>
+  </xsd:schema>
+  <xs:schema xmlns:pc="http://schemas.microsoft.com/office/infopath/2007/PartnerControls" xmlns:xs="http://www.w3.org/2001/XMLSchema" targetNamespace="http://schemas.microsoft.com/office/infopath/2007/PartnerControls" elementFormDefault="qualified" attributeFormDefault="unqualified">
+    <xs:element name="Person">
+      <xs:complexType>
+        <xs:sequence>
+          <xs:element ref="pc:DisplayName" minOccurs="0"/>
+          <xs:element ref="pc:AccountId" minOccurs="0"/>
+          <xs:element ref="pc:AccountType" minOccurs="0"/>
+        </xs:sequence>
+      </xs:complexType>
+    </xs:element>
+    <xs:element name="DisplayName" type="xs:string"/>
+    <xs:element name="AccountId" type="xs:string"/>
+    <xs:element name="AccountType" type="xs:string"/>
+    <xs:element name="BDCAssociatedEntity">
+      <xs:complexType>
+        <xs:sequence>
+          <xs:element ref="pc:BDCEntity" minOccurs="0" maxOccurs="unbounded"/>
+        </xs:sequence>
+        <xs:attribute ref="pc:EntityNamespace"/>
+        <xs:attribute ref="pc:EntityName"/>
+        <xs:attribute ref="pc:SystemInstanceName"/>
+        <xs:attribute ref="pc:AssociationName"/>
+      </xs:complexType>
+    </xs:element>
+    <xs:attribute name="EntityNamespace" type="xs:string"/>
+    <xs:attribute name="EntityName" type="xs:string"/>
+    <xs:attribute name="SystemInstanceName" type="xs:string"/>
+    <xs:attribute name="AssociationName" type="xs:string"/>
+    <xs:element name="BDCEntity">
+      <xs:complexType>
+        <xs:sequence>
+          <xs:element ref="pc:EntityDisplayName" minOccurs="0"/>
+          <xs:element ref="pc:EntityInstanceReference" minOccurs="0"/>
+          <xs:element ref="pc:EntityId1" minOccurs="0"/>
+          <xs:element ref="pc:EntityId2" minOccurs="0"/>
+          <xs:element ref="pc:EntityId3" minOccurs="0"/>
+          <xs:element ref="pc:EntityId4" minOccurs="0"/>
+          <xs:element ref="pc:EntityId5" minOccurs="0"/>
+        </xs:sequence>
+      </xs:complexType>
+    </xs:element>
+    <xs:element name="EntityDisplayName" type="xs:string"/>
+    <xs:element name="EntityInstanceReference" type="xs:string"/>
+    <xs:element name="EntityId1" type="xs:string"/>
+    <xs:element name="EntityId2" type="xs:string"/>
+    <xs:element name="EntityId3" type="xs:string"/>
+    <xs:element name="EntityId4" type="xs:string"/>
+    <xs:element name="EntityId5" type="xs:string"/>
+    <xs:element name="Terms">
+      <xs:complexType>
+        <xs:sequence>
+          <xs:element ref="pc:TermInfo" minOccurs="0" maxOccurs="unbounded"/>
+        </xs:sequence>
+      </xs:complexType>
+    </xs:element>
+    <xs:element name="TermInfo">
+      <xs:complexType>
+        <xs:sequence>
+          <xs:element ref="pc:TermName" minOccurs="0"/>
+          <xs:element ref="pc:TermId" minOccurs="0"/>
+        </xs:sequence>
+      </xs:complexType>
+    </xs:element>
+    <xs:element name="TermName" type="xs:string"/>
+    <xs:element name="TermId" type="xs:string"/>
+  </xs:schema>
+</ct:contentTypeSchema>
+</file>
+
+<file path=customXml/itemProps1.xml><?xml version="1.0" encoding="utf-8"?>
+<ds:datastoreItem xmlns:ds="http://schemas.openxmlformats.org/officeDocument/2006/customXml" ds:itemID="{3BC66A32-37E1-4533-9CED-137CAE5A2666}">
+  <ds:schemaRefs>
+    <ds:schemaRef ds:uri="http://schemas.microsoft.com/sharepoint/v3/contenttype/forms"/>
+  </ds:schemaRefs>
+</ds:datastoreItem>
+</file>
+
+<file path=customXml/itemProps2.xml><?xml version="1.0" encoding="utf-8"?>
+<ds:datastoreItem xmlns:ds="http://schemas.openxmlformats.org/officeDocument/2006/customXml" ds:itemID="{EC27553B-DB39-4067-AD77-B696204354C8}">
+  <ds:schemaRefs>
+    <ds:schemaRef ds:uri="http://schemas.openxmlformats.org/officeDocument/2006/bibliography"/>
+  </ds:schemaRefs>
+</ds:datastoreItem>
+</file>
+
+<file path=customXml/itemProps3.xml><?xml version="1.0" encoding="utf-8"?>
+<ds:datastoreItem xmlns:ds="http://schemas.openxmlformats.org/officeDocument/2006/customXml" ds:itemID="{231F89D4-0E4E-4D72-9C00-94E097966029}">
+  <ds:schemaRefs>
+    <ds:schemaRef ds:uri="http://schemas.microsoft.com/office/2006/metadata/properties"/>
+    <ds:schemaRef ds:uri="http://schemas.microsoft.com/office/infopath/2007/PartnerControls"/>
+    <ds:schemaRef ds:uri="a63ccbaa-ba0b-4174-84ed-d097643cff7a"/>
+    <ds:schemaRef ds:uri="729e207e-9423-4410-a69a-b9f6fb3b8356"/>
+  </ds:schemaRefs>
+</ds:datastoreItem>
+</file>
+
+<file path=customXml/itemProps4.xml><?xml version="1.0" encoding="utf-8"?>
+<ds:datastoreItem xmlns:ds="http://schemas.openxmlformats.org/officeDocument/2006/customXml" ds:itemID="{34C075C6-F7F4-47A9-8E23-06A9A4C043D3}">
+  <ds:schemaRefs>
+    <ds:schemaRef ds:uri="http://schemas.microsoft.com/office/2006/metadata/contentType"/>
+    <ds:schemaRef ds:uri="http://schemas.microsoft.com/office/2006/metadata/properties/metaAttributes"/>
+    <ds:schemaRef ds:uri="http://www.w3.org/2001/XMLSchema"/>
+    <ds:schemaRef ds:uri="http://schemas.microsoft.com/office/2006/metadata/properties"/>
+    <ds:schemaRef ds:uri="a63ccbaa-ba0b-4174-84ed-d097643cff7a"/>
+    <ds:schemaRef ds:uri="729e207e-9423-4410-a69a-b9f6fb3b8356"/>
+    <ds:schemaRef ds:uri="http://schemas.microsoft.com/office/2006/documentManagement/types"/>
+    <ds:schemaRef ds:uri="http://schemas.microsoft.com/office/infopath/2007/PartnerControls"/>
+    <ds:schemaRef ds:uri="http://schemas.openxmlformats.org/package/2006/metadata/core-properties"/>
+    <ds:schemaRef ds:uri="http://purl.org/dc/elements/1.1/"/>
+    <ds:schemaRef ds:uri="http://purl.org/dc/terms/"/>
+    <ds:schemaRef ds:uri="http://schemas.microsoft.com/internal/obd"/>
+  </ds:schemaRefs>
+</ds:datastoreItem>
 </file>